--- a/Week 6.docx
+++ b/Week 6.docx
@@ -2,6 +2,1007 @@
 <file path=word/document.xml><?xml version="1.0" encoding="utf-8"?>
 <w:document xmlns:wpc="http://schemas.microsoft.com/office/word/2010/wordprocessingCanvas" xmlns:cx="http://schemas.microsoft.com/office/drawing/2014/chartex" xmlns:cx1="http://schemas.microsoft.com/office/drawing/2015/9/8/chartex" xmlns:cx2="http://schemas.microsoft.com/office/drawing/2015/10/21/chartex" xmlns:cx3="http://schemas.microsoft.com/office/drawing/2016/5/9/chartex" xmlns:cx4="http://schemas.microsoft.com/office/drawing/2016/5/10/chartex" xmlns:cx5="http://schemas.microsoft.com/office/drawing/2016/5/11/chartex" xmlns:cx6="http://schemas.microsoft.com/office/drawing/2016/5/12/chartex" xmlns:cx7="http://schemas.microsoft.com/office/drawing/2016/5/13/chartex" xmlns:cx8="http://schemas.microsoft.com/office/drawing/2016/5/14/chartex" xmlns:mc="http://schemas.openxmlformats.org/markup-compatibility/2006" xmlns:aink="http://schemas.microsoft.com/office/drawing/2016/ink" xmlns:am3d="http://schemas.microsoft.com/office/drawing/2017/model3d" xmlns:o="urn:schemas-microsoft-com:office:office" xmlns:r="http://schemas.openxmlformats.org/officeDocument/2006/relationships" xmlns:m="http://schemas.openxmlformats.org/officeDocument/2006/math" xmlns:v="urn:schemas-microsoft-com:vml" xmlns:wp14="http://schemas.microsoft.com/office/word/2010/wordprocessingDrawing" xmlns:wp="http://schemas.openxmlformats.org/drawingml/2006/wordprocessingDrawing" xmlns:w10="urn:schemas-microsoft-com:office:word" xmlns:w="http://schemas.openxmlformats.org/wordprocessingml/2006/main" xmlns:w14="http://schemas.microsoft.com/office/word/2010/wordml" xmlns:w15="http://schemas.microsoft.com/office/word/2012/wordml" xmlns:w16cex="http://schemas.microsoft.com/office/word/2018/wordml/cex" xmlns:w16cid="http://schemas.microsoft.com/office/word/2016/wordml/cid" xmlns:w16="http://schemas.microsoft.com/office/word/2018/wordml" xmlns:w16sdtdh="http://schemas.microsoft.com/office/word/2020/wordml/sdtdatahash" xmlns:w16se="http://schemas.microsoft.com/office/word/2015/wordml/symex" xmlns:wpg="http://schemas.microsoft.com/office/word/2010/wordprocessingGroup" xmlns:wpi="http://schemas.microsoft.com/office/word/2010/wordprocessingInk" xmlns:wne="http://schemas.microsoft.com/office/word/2006/wordml" xmlns:wps="http://schemas.microsoft.com/office/word/2010/wordprocessingShape" mc:Ignorable="w14 w15 w16se w16cid w16 w16cex w16sdtdh wp14">
   <w:body>
+    <w:sdt>
+      <w:sdtPr>
+        <w:id w:val="-1529859139"/>
+        <w:docPartObj>
+          <w:docPartGallery w:val="Table of Contents"/>
+          <w:docPartUnique/>
+        </w:docPartObj>
+      </w:sdtPr>
+      <w:sdtEndPr>
+        <w:rPr>
+          <w:rFonts w:asciiTheme="minorHAnsi" w:eastAsiaTheme="minorHAnsi" w:hAnsiTheme="minorHAnsi" w:cstheme="minorBidi"/>
+          <w:b/>
+          <w:bCs/>
+          <w:noProof/>
+          <w:color w:val="auto"/>
+          <w:sz w:val="22"/>
+          <w:szCs w:val="22"/>
+        </w:rPr>
+      </w:sdtEndPr>
+      <w:sdtContent>
+        <w:p>
+          <w:pPr>
+            <w:pStyle w:val="TOCHeading"/>
+          </w:pPr>
+          <w:r>
+            <w:t>Contents</w:t>
+          </w:r>
+        </w:p>
+        <w:p>
+          <w:pPr>
+            <w:pStyle w:val="TOC1"/>
+            <w:tabs>
+              <w:tab w:val="right" w:leader="dot" w:pos="9350"/>
+            </w:tabs>
+            <w:rPr>
+              <w:noProof/>
+            </w:rPr>
+          </w:pPr>
+          <w:r>
+            <w:fldChar w:fldCharType="begin"/>
+          </w:r>
+          <w:r>
+            <w:instrText xml:space="preserve"> TOC \o "1-3" \h \z \u </w:instrText>
+          </w:r>
+          <w:r>
+            <w:fldChar w:fldCharType="separate"/>
+          </w:r>
+          <w:hyperlink w:anchor="_Toc81843512" w:history="1">
+            <w:r>
+              <w:rPr>
+                <w:rStyle w:val="Hyperlink"/>
+                <w:rFonts w:ascii="Times New Roman" w:hAnsi="Times New Roman" w:cs="Times New Roman"/>
+                <w:noProof/>
+              </w:rPr>
+              <w:t>Week 1</w:t>
+            </w:r>
+            <w:r>
+              <w:rPr>
+                <w:noProof/>
+                <w:webHidden/>
+              </w:rPr>
+              <w:tab/>
+            </w:r>
+            <w:r>
+              <w:rPr>
+                <w:noProof/>
+                <w:webHidden/>
+              </w:rPr>
+              <w:fldChar w:fldCharType="begin"/>
+            </w:r>
+            <w:r>
+              <w:rPr>
+                <w:noProof/>
+                <w:webHidden/>
+              </w:rPr>
+              <w:instrText xml:space="preserve"> PAGEREF _Toc81843512 \h </w:instrText>
+            </w:r>
+            <w:r>
+              <w:rPr>
+                <w:noProof/>
+                <w:webHidden/>
+              </w:rPr>
+            </w:r>
+            <w:r>
+              <w:rPr>
+                <w:noProof/>
+                <w:webHidden/>
+              </w:rPr>
+              <w:fldChar w:fldCharType="separate"/>
+            </w:r>
+            <w:r>
+              <w:rPr>
+                <w:noProof/>
+                <w:webHidden/>
+              </w:rPr>
+              <w:t>2</w:t>
+            </w:r>
+            <w:r>
+              <w:rPr>
+                <w:noProof/>
+                <w:webHidden/>
+              </w:rPr>
+              <w:fldChar w:fldCharType="end"/>
+            </w:r>
+          </w:hyperlink>
+        </w:p>
+        <w:p>
+          <w:pPr>
+            <w:pStyle w:val="TOC1"/>
+            <w:tabs>
+              <w:tab w:val="right" w:leader="dot" w:pos="9350"/>
+            </w:tabs>
+            <w:rPr>
+              <w:noProof/>
+            </w:rPr>
+          </w:pPr>
+          <w:hyperlink w:anchor="_Toc81843513" w:history="1">
+            <w:r>
+              <w:rPr>
+                <w:rStyle w:val="Hyperlink"/>
+                <w:rFonts w:ascii="Times New Roman" w:hAnsi="Times New Roman" w:cs="Times New Roman"/>
+                <w:noProof/>
+              </w:rPr>
+              <w:t>Week 2</w:t>
+            </w:r>
+            <w:r>
+              <w:rPr>
+                <w:noProof/>
+                <w:webHidden/>
+              </w:rPr>
+              <w:tab/>
+            </w:r>
+            <w:r>
+              <w:rPr>
+                <w:noProof/>
+                <w:webHidden/>
+              </w:rPr>
+              <w:fldChar w:fldCharType="begin"/>
+            </w:r>
+            <w:r>
+              <w:rPr>
+                <w:noProof/>
+                <w:webHidden/>
+              </w:rPr>
+              <w:instrText xml:space="preserve"> PAGEREF _Toc81843513 \h </w:instrText>
+            </w:r>
+            <w:r>
+              <w:rPr>
+                <w:noProof/>
+                <w:webHidden/>
+              </w:rPr>
+            </w:r>
+            <w:r>
+              <w:rPr>
+                <w:noProof/>
+                <w:webHidden/>
+              </w:rPr>
+              <w:fldChar w:fldCharType="separate"/>
+            </w:r>
+            <w:r>
+              <w:rPr>
+                <w:noProof/>
+                <w:webHidden/>
+              </w:rPr>
+              <w:t>8</w:t>
+            </w:r>
+            <w:r>
+              <w:rPr>
+                <w:noProof/>
+                <w:webHidden/>
+              </w:rPr>
+              <w:fldChar w:fldCharType="end"/>
+            </w:r>
+          </w:hyperlink>
+        </w:p>
+        <w:p>
+          <w:pPr>
+            <w:pStyle w:val="TOC1"/>
+            <w:tabs>
+              <w:tab w:val="right" w:leader="dot" w:pos="9350"/>
+            </w:tabs>
+            <w:rPr>
+              <w:noProof/>
+            </w:rPr>
+          </w:pPr>
+          <w:hyperlink w:anchor="_Toc81843514" w:history="1">
+            <w:r>
+              <w:rPr>
+                <w:rStyle w:val="Hyperlink"/>
+                <w:rFonts w:ascii="Times New Roman" w:hAnsi="Times New Roman" w:cs="Times New Roman"/>
+                <w:noProof/>
+              </w:rPr>
+              <w:t>Week 3</w:t>
+            </w:r>
+            <w:r>
+              <w:rPr>
+                <w:noProof/>
+                <w:webHidden/>
+              </w:rPr>
+              <w:tab/>
+            </w:r>
+            <w:r>
+              <w:rPr>
+                <w:noProof/>
+                <w:webHidden/>
+              </w:rPr>
+              <w:fldChar w:fldCharType="begin"/>
+            </w:r>
+            <w:r>
+              <w:rPr>
+                <w:noProof/>
+                <w:webHidden/>
+              </w:rPr>
+              <w:instrText xml:space="preserve"> PAGEREF _Toc81843514 \h </w:instrText>
+            </w:r>
+            <w:r>
+              <w:rPr>
+                <w:noProof/>
+                <w:webHidden/>
+              </w:rPr>
+            </w:r>
+            <w:r>
+              <w:rPr>
+                <w:noProof/>
+                <w:webHidden/>
+              </w:rPr>
+              <w:fldChar w:fldCharType="separate"/>
+            </w:r>
+            <w:r>
+              <w:rPr>
+                <w:noProof/>
+                <w:webHidden/>
+              </w:rPr>
+              <w:t>8</w:t>
+            </w:r>
+            <w:r>
+              <w:rPr>
+                <w:noProof/>
+                <w:webHidden/>
+              </w:rPr>
+              <w:fldChar w:fldCharType="end"/>
+            </w:r>
+          </w:hyperlink>
+        </w:p>
+        <w:p>
+          <w:pPr>
+            <w:pStyle w:val="TOC1"/>
+            <w:tabs>
+              <w:tab w:val="right" w:leader="dot" w:pos="9350"/>
+            </w:tabs>
+            <w:rPr>
+              <w:noProof/>
+            </w:rPr>
+          </w:pPr>
+          <w:hyperlink w:anchor="_Toc81843515" w:history="1">
+            <w:r>
+              <w:rPr>
+                <w:rStyle w:val="Hyperlink"/>
+                <w:rFonts w:ascii="Times New Roman" w:hAnsi="Times New Roman" w:cs="Times New Roman"/>
+                <w:noProof/>
+              </w:rPr>
+              <w:t>Week 4</w:t>
+            </w:r>
+            <w:r>
+              <w:rPr>
+                <w:noProof/>
+                <w:webHidden/>
+              </w:rPr>
+              <w:tab/>
+            </w:r>
+            <w:r>
+              <w:rPr>
+                <w:noProof/>
+                <w:webHidden/>
+              </w:rPr>
+              <w:fldChar w:fldCharType="begin"/>
+            </w:r>
+            <w:r>
+              <w:rPr>
+                <w:noProof/>
+                <w:webHidden/>
+              </w:rPr>
+              <w:instrText xml:space="preserve"> PAGEREF _Toc81843515 \h </w:instrText>
+            </w:r>
+            <w:r>
+              <w:rPr>
+                <w:noProof/>
+                <w:webHidden/>
+              </w:rPr>
+            </w:r>
+            <w:r>
+              <w:rPr>
+                <w:noProof/>
+                <w:webHidden/>
+              </w:rPr>
+              <w:fldChar w:fldCharType="separate"/>
+            </w:r>
+            <w:r>
+              <w:rPr>
+                <w:noProof/>
+                <w:webHidden/>
+              </w:rPr>
+              <w:t>9</w:t>
+            </w:r>
+            <w:r>
+              <w:rPr>
+                <w:noProof/>
+                <w:webHidden/>
+              </w:rPr>
+              <w:fldChar w:fldCharType="end"/>
+            </w:r>
+          </w:hyperlink>
+        </w:p>
+        <w:p>
+          <w:pPr>
+            <w:pStyle w:val="TOC1"/>
+            <w:tabs>
+              <w:tab w:val="right" w:leader="dot" w:pos="9350"/>
+            </w:tabs>
+            <w:rPr>
+              <w:noProof/>
+            </w:rPr>
+          </w:pPr>
+          <w:hyperlink w:anchor="_Toc81843516" w:history="1">
+            <w:r>
+              <w:rPr>
+                <w:rStyle w:val="Hyperlink"/>
+                <w:rFonts w:ascii="Times New Roman" w:hAnsi="Times New Roman" w:cs="Times New Roman"/>
+                <w:noProof/>
+              </w:rPr>
+              <w:t>Week 5</w:t>
+            </w:r>
+            <w:r>
+              <w:rPr>
+                <w:noProof/>
+                <w:webHidden/>
+              </w:rPr>
+              <w:tab/>
+            </w:r>
+            <w:r>
+              <w:rPr>
+                <w:noProof/>
+                <w:webHidden/>
+              </w:rPr>
+              <w:fldChar w:fldCharType="begin"/>
+            </w:r>
+            <w:r>
+              <w:rPr>
+                <w:noProof/>
+                <w:webHidden/>
+              </w:rPr>
+              <w:instrText xml:space="preserve"> PAGEREF _Toc81843516 \h </w:instrText>
+            </w:r>
+            <w:r>
+              <w:rPr>
+                <w:noProof/>
+                <w:webHidden/>
+              </w:rPr>
+            </w:r>
+            <w:r>
+              <w:rPr>
+                <w:noProof/>
+                <w:webHidden/>
+              </w:rPr>
+              <w:fldChar w:fldCharType="separate"/>
+            </w:r>
+            <w:r>
+              <w:rPr>
+                <w:noProof/>
+                <w:webHidden/>
+              </w:rPr>
+              <w:t>12</w:t>
+            </w:r>
+            <w:r>
+              <w:rPr>
+                <w:noProof/>
+                <w:webHidden/>
+              </w:rPr>
+              <w:fldChar w:fldCharType="end"/>
+            </w:r>
+          </w:hyperlink>
+        </w:p>
+        <w:p>
+          <w:pPr>
+            <w:pStyle w:val="TOC1"/>
+            <w:tabs>
+              <w:tab w:val="right" w:leader="dot" w:pos="9350"/>
+            </w:tabs>
+            <w:rPr>
+              <w:noProof/>
+            </w:rPr>
+          </w:pPr>
+          <w:hyperlink w:anchor="_Toc81843517" w:history="1">
+            <w:r>
+              <w:rPr>
+                <w:rStyle w:val="Hyperlink"/>
+                <w:rFonts w:ascii="Times New Roman" w:hAnsi="Times New Roman" w:cs="Times New Roman"/>
+                <w:noProof/>
+              </w:rPr>
+              <w:t>Week 6</w:t>
+            </w:r>
+            <w:r>
+              <w:rPr>
+                <w:noProof/>
+                <w:webHidden/>
+              </w:rPr>
+              <w:tab/>
+            </w:r>
+            <w:r>
+              <w:rPr>
+                <w:noProof/>
+                <w:webHidden/>
+              </w:rPr>
+              <w:fldChar w:fldCharType="begin"/>
+            </w:r>
+            <w:r>
+              <w:rPr>
+                <w:noProof/>
+                <w:webHidden/>
+              </w:rPr>
+              <w:instrText xml:space="preserve"> PAGEREF _Toc81843517 \h </w:instrText>
+            </w:r>
+            <w:r>
+              <w:rPr>
+                <w:noProof/>
+                <w:webHidden/>
+              </w:rPr>
+            </w:r>
+            <w:r>
+              <w:rPr>
+                <w:noProof/>
+                <w:webHidden/>
+              </w:rPr>
+              <w:fldChar w:fldCharType="separate"/>
+            </w:r>
+            <w:r>
+              <w:rPr>
+                <w:noProof/>
+                <w:webHidden/>
+              </w:rPr>
+              <w:t>16</w:t>
+            </w:r>
+            <w:r>
+              <w:rPr>
+                <w:noProof/>
+                <w:webHidden/>
+              </w:rPr>
+              <w:fldChar w:fldCharType="end"/>
+            </w:r>
+          </w:hyperlink>
+        </w:p>
+        <w:p>
+          <w:pPr>
+            <w:pStyle w:val="TOC1"/>
+            <w:tabs>
+              <w:tab w:val="right" w:leader="dot" w:pos="9350"/>
+            </w:tabs>
+            <w:rPr>
+              <w:noProof/>
+            </w:rPr>
+          </w:pPr>
+          <w:hyperlink w:anchor="_Toc81843518" w:history="1">
+            <w:r>
+              <w:rPr>
+                <w:rStyle w:val="Hyperlink"/>
+                <w:rFonts w:ascii="Times New Roman" w:hAnsi="Times New Roman" w:cs="Times New Roman"/>
+                <w:noProof/>
+              </w:rPr>
+              <w:t>Week 7</w:t>
+            </w:r>
+            <w:r>
+              <w:rPr>
+                <w:noProof/>
+                <w:webHidden/>
+              </w:rPr>
+              <w:tab/>
+            </w:r>
+            <w:r>
+              <w:rPr>
+                <w:noProof/>
+                <w:webHidden/>
+              </w:rPr>
+              <w:fldChar w:fldCharType="begin"/>
+            </w:r>
+            <w:r>
+              <w:rPr>
+                <w:noProof/>
+                <w:webHidden/>
+              </w:rPr>
+              <w:instrText xml:space="preserve"> PAGEREF _Toc81843518 \h </w:instrText>
+            </w:r>
+            <w:r>
+              <w:rPr>
+                <w:noProof/>
+                <w:webHidden/>
+              </w:rPr>
+            </w:r>
+            <w:r>
+              <w:rPr>
+                <w:noProof/>
+                <w:webHidden/>
+              </w:rPr>
+              <w:fldChar w:fldCharType="separate"/>
+            </w:r>
+            <w:r>
+              <w:rPr>
+                <w:noProof/>
+                <w:webHidden/>
+              </w:rPr>
+              <w:t>19</w:t>
+            </w:r>
+            <w:r>
+              <w:rPr>
+                <w:noProof/>
+                <w:webHidden/>
+              </w:rPr>
+              <w:fldChar w:fldCharType="end"/>
+            </w:r>
+          </w:hyperlink>
+        </w:p>
+        <w:p>
+          <w:r>
+            <w:rPr>
+              <w:b/>
+              <w:bCs/>
+              <w:noProof/>
+            </w:rPr>
+            <w:fldChar w:fldCharType="end"/>
+          </w:r>
+        </w:p>
+      </w:sdtContent>
+    </w:sdt>
+    <w:p>
+      <w:pPr>
+        <w:rPr>
+          <w:noProof/>
+        </w:rPr>
+      </w:pPr>
+      <w:r>
+        <w:rPr>
+          <w:rFonts w:ascii="Times New Roman" w:hAnsi="Times New Roman" w:cs="Times New Roman"/>
+        </w:rPr>
+        <w:fldChar w:fldCharType="begin"/>
+      </w:r>
+      <w:r>
+        <w:rPr>
+          <w:rFonts w:ascii="Times New Roman" w:hAnsi="Times New Roman" w:cs="Times New Roman"/>
+        </w:rPr>
+        <w:instrText xml:space="preserve"> TOC \h \z \c "Figure" </w:instrText>
+      </w:r>
+      <w:r>
+        <w:rPr>
+          <w:rFonts w:ascii="Times New Roman" w:hAnsi="Times New Roman" w:cs="Times New Roman"/>
+        </w:rPr>
+        <w:fldChar w:fldCharType="separate"/>
+      </w:r>
+    </w:p>
+    <w:p>
+      <w:pPr>
+        <w:pStyle w:val="TableofFigures"/>
+        <w:tabs>
+          <w:tab w:val="right" w:leader="dot" w:pos="9350"/>
+        </w:tabs>
+        <w:rPr>
+          <w:noProof/>
+        </w:rPr>
+      </w:pPr>
+      <w:hyperlink w:anchor="_Toc81843519" w:history="1">
+        <w:r>
+          <w:rPr>
+            <w:rStyle w:val="Hyperlink"/>
+            <w:noProof/>
+          </w:rPr>
+          <w:t>Figure 1 : Output of week 1A</w:t>
+        </w:r>
+        <w:r>
+          <w:rPr>
+            <w:noProof/>
+            <w:webHidden/>
+          </w:rPr>
+          <w:tab/>
+        </w:r>
+        <w:r>
+          <w:rPr>
+            <w:noProof/>
+            <w:webHidden/>
+          </w:rPr>
+          <w:fldChar w:fldCharType="begin"/>
+        </w:r>
+        <w:r>
+          <w:rPr>
+            <w:noProof/>
+            <w:webHidden/>
+          </w:rPr>
+          <w:instrText xml:space="preserve"> PAGEREF _Toc81843519 \h </w:instrText>
+        </w:r>
+        <w:r>
+          <w:rPr>
+            <w:noProof/>
+            <w:webHidden/>
+          </w:rPr>
+        </w:r>
+        <w:r>
+          <w:rPr>
+            <w:noProof/>
+            <w:webHidden/>
+          </w:rPr>
+          <w:fldChar w:fldCharType="separate"/>
+        </w:r>
+        <w:r>
+          <w:rPr>
+            <w:noProof/>
+            <w:webHidden/>
+          </w:rPr>
+          <w:t>7</w:t>
+        </w:r>
+        <w:r>
+          <w:rPr>
+            <w:noProof/>
+            <w:webHidden/>
+          </w:rPr>
+          <w:fldChar w:fldCharType="end"/>
+        </w:r>
+      </w:hyperlink>
+    </w:p>
+    <w:p>
+      <w:pPr>
+        <w:pStyle w:val="TableofFigures"/>
+        <w:tabs>
+          <w:tab w:val="right" w:leader="dot" w:pos="9350"/>
+        </w:tabs>
+        <w:rPr>
+          <w:noProof/>
+        </w:rPr>
+      </w:pPr>
+      <w:hyperlink w:anchor="_Toc81843520" w:history="1">
+        <w:r>
+          <w:rPr>
+            <w:rStyle w:val="Hyperlink"/>
+            <w:noProof/>
+          </w:rPr>
+          <w:t>Figure 2 : Output and code of week 4</w:t>
+        </w:r>
+        <w:r>
+          <w:rPr>
+            <w:noProof/>
+            <w:webHidden/>
+          </w:rPr>
+          <w:tab/>
+        </w:r>
+        <w:r>
+          <w:rPr>
+            <w:noProof/>
+            <w:webHidden/>
+          </w:rPr>
+          <w:fldChar w:fldCharType="begin"/>
+        </w:r>
+        <w:r>
+          <w:rPr>
+            <w:noProof/>
+            <w:webHidden/>
+          </w:rPr>
+          <w:instrText xml:space="preserve"> PAGEREF _Toc81843520 \h </w:instrText>
+        </w:r>
+        <w:r>
+          <w:rPr>
+            <w:noProof/>
+            <w:webHidden/>
+          </w:rPr>
+        </w:r>
+        <w:r>
+          <w:rPr>
+            <w:noProof/>
+            <w:webHidden/>
+          </w:rPr>
+          <w:fldChar w:fldCharType="separate"/>
+        </w:r>
+        <w:r>
+          <w:rPr>
+            <w:noProof/>
+            <w:webHidden/>
+          </w:rPr>
+          <w:t>11</w:t>
+        </w:r>
+        <w:r>
+          <w:rPr>
+            <w:noProof/>
+            <w:webHidden/>
+          </w:rPr>
+          <w:fldChar w:fldCharType="end"/>
+        </w:r>
+      </w:hyperlink>
+    </w:p>
+    <w:p>
+      <w:pPr>
+        <w:pStyle w:val="TableofFigures"/>
+        <w:tabs>
+          <w:tab w:val="right" w:leader="dot" w:pos="9350"/>
+        </w:tabs>
+        <w:rPr>
+          <w:noProof/>
+        </w:rPr>
+      </w:pPr>
+      <w:hyperlink w:anchor="_Toc81843521" w:history="1">
+        <w:r>
+          <w:rPr>
+            <w:rStyle w:val="Hyperlink"/>
+            <w:noProof/>
+          </w:rPr>
+          <w:t>Figure 3 : Output with code</w:t>
+        </w:r>
+        <w:r>
+          <w:rPr>
+            <w:noProof/>
+            <w:webHidden/>
+          </w:rPr>
+          <w:tab/>
+        </w:r>
+        <w:r>
+          <w:rPr>
+            <w:noProof/>
+            <w:webHidden/>
+          </w:rPr>
+          <w:fldChar w:fldCharType="begin"/>
+        </w:r>
+        <w:r>
+          <w:rPr>
+            <w:noProof/>
+            <w:webHidden/>
+          </w:rPr>
+          <w:instrText xml:space="preserve"> PAGEREF _Toc81843521 \h </w:instrText>
+        </w:r>
+        <w:r>
+          <w:rPr>
+            <w:noProof/>
+            <w:webHidden/>
+          </w:rPr>
+        </w:r>
+        <w:r>
+          <w:rPr>
+            <w:noProof/>
+            <w:webHidden/>
+          </w:rPr>
+          <w:fldChar w:fldCharType="separate"/>
+        </w:r>
+        <w:r>
+          <w:rPr>
+            <w:noProof/>
+            <w:webHidden/>
+          </w:rPr>
+          <w:t>15</w:t>
+        </w:r>
+        <w:r>
+          <w:rPr>
+            <w:noProof/>
+            <w:webHidden/>
+          </w:rPr>
+          <w:fldChar w:fldCharType="end"/>
+        </w:r>
+      </w:hyperlink>
+    </w:p>
+    <w:p>
+      <w:pPr>
+        <w:pStyle w:val="TableofFigures"/>
+        <w:tabs>
+          <w:tab w:val="right" w:leader="dot" w:pos="9350"/>
+        </w:tabs>
+        <w:rPr>
+          <w:noProof/>
+        </w:rPr>
+      </w:pPr>
+      <w:hyperlink w:anchor="_Toc81843522" w:history="1">
+        <w:r>
+          <w:rPr>
+            <w:rStyle w:val="Hyperlink"/>
+            <w:noProof/>
+          </w:rPr>
+          <w:t>Figure 5 : Result of code</w:t>
+        </w:r>
+        <w:r>
+          <w:rPr>
+            <w:noProof/>
+            <w:webHidden/>
+          </w:rPr>
+          <w:tab/>
+        </w:r>
+        <w:r>
+          <w:rPr>
+            <w:noProof/>
+            <w:webHidden/>
+          </w:rPr>
+          <w:fldChar w:fldCharType="begin"/>
+        </w:r>
+        <w:r>
+          <w:rPr>
+            <w:noProof/>
+            <w:webHidden/>
+          </w:rPr>
+          <w:instrText xml:space="preserve"> PAGEREF _Toc81843522 \h </w:instrText>
+        </w:r>
+        <w:r>
+          <w:rPr>
+            <w:noProof/>
+            <w:webHidden/>
+          </w:rPr>
+        </w:r>
+        <w:r>
+          <w:rPr>
+            <w:noProof/>
+            <w:webHidden/>
+          </w:rPr>
+          <w:fldChar w:fldCharType="separate"/>
+        </w:r>
+        <w:r>
+          <w:rPr>
+            <w:noProof/>
+            <w:webHidden/>
+          </w:rPr>
+          <w:t>17</w:t>
+        </w:r>
+        <w:r>
+          <w:rPr>
+            <w:noProof/>
+            <w:webHidden/>
+          </w:rPr>
+          <w:fldChar w:fldCharType="end"/>
+        </w:r>
+      </w:hyperlink>
+    </w:p>
+    <w:p>
+      <w:pPr>
+        <w:pStyle w:val="TableofFigures"/>
+        <w:tabs>
+          <w:tab w:val="right" w:leader="dot" w:pos="9350"/>
+        </w:tabs>
+        <w:rPr>
+          <w:noProof/>
+        </w:rPr>
+      </w:pPr>
+      <w:hyperlink w:anchor="_Toc81843523" w:history="1">
+        <w:r>
+          <w:rPr>
+            <w:rStyle w:val="Hyperlink"/>
+            <w:noProof/>
+          </w:rPr>
+          <w:t>Figure 6 : code - week 6</w:t>
+        </w:r>
+        <w:r>
+          <w:rPr>
+            <w:noProof/>
+            <w:webHidden/>
+          </w:rPr>
+          <w:tab/>
+        </w:r>
+        <w:r>
+          <w:rPr>
+            <w:noProof/>
+            <w:webHidden/>
+          </w:rPr>
+          <w:fldChar w:fldCharType="begin"/>
+        </w:r>
+        <w:r>
+          <w:rPr>
+            <w:noProof/>
+            <w:webHidden/>
+          </w:rPr>
+          <w:instrText xml:space="preserve"> PAGEREF _Toc81843523 \h </w:instrText>
+        </w:r>
+        <w:r>
+          <w:rPr>
+            <w:noProof/>
+            <w:webHidden/>
+          </w:rPr>
+        </w:r>
+        <w:r>
+          <w:rPr>
+            <w:noProof/>
+            <w:webHidden/>
+          </w:rPr>
+          <w:fldChar w:fldCharType="separate"/>
+        </w:r>
+        <w:r>
+          <w:rPr>
+            <w:noProof/>
+            <w:webHidden/>
+          </w:rPr>
+          <w:t>18</w:t>
+        </w:r>
+        <w:r>
+          <w:rPr>
+            <w:noProof/>
+            <w:webHidden/>
+          </w:rPr>
+          <w:fldChar w:fldCharType="end"/>
+        </w:r>
+      </w:hyperlink>
+    </w:p>
+    <w:p>
+      <w:pPr>
+        <w:pStyle w:val="TableofFigures"/>
+        <w:tabs>
+          <w:tab w:val="right" w:leader="dot" w:pos="9350"/>
+        </w:tabs>
+        <w:rPr>
+          <w:noProof/>
+        </w:rPr>
+      </w:pPr>
+      <w:hyperlink w:anchor="_Toc81843524" w:history="1">
+        <w:r>
+          <w:rPr>
+            <w:rStyle w:val="Hyperlink"/>
+            <w:noProof/>
+          </w:rPr>
+          <w:t>Figure 7 : Code and output of week7B</w:t>
+        </w:r>
+        <w:r>
+          <w:rPr>
+            <w:noProof/>
+            <w:webHidden/>
+          </w:rPr>
+          <w:tab/>
+        </w:r>
+        <w:r>
+          <w:rPr>
+            <w:noProof/>
+            <w:webHidden/>
+          </w:rPr>
+          <w:fldChar w:fldCharType="begin"/>
+        </w:r>
+        <w:r>
+          <w:rPr>
+            <w:noProof/>
+            <w:webHidden/>
+          </w:rPr>
+          <w:instrText xml:space="preserve"> PAGEREF _Toc81843524 \h </w:instrText>
+        </w:r>
+        <w:r>
+          <w:rPr>
+            <w:noProof/>
+            <w:webHidden/>
+          </w:rPr>
+        </w:r>
+        <w:r>
+          <w:rPr>
+            <w:noProof/>
+            <w:webHidden/>
+          </w:rPr>
+          <w:fldChar w:fldCharType="separate"/>
+        </w:r>
+        <w:r>
+          <w:rPr>
+            <w:noProof/>
+            <w:webHidden/>
+          </w:rPr>
+          <w:t>20</w:t>
+        </w:r>
+        <w:r>
+          <w:rPr>
+            <w:noProof/>
+            <w:webHidden/>
+          </w:rPr>
+          <w:fldChar w:fldCharType="end"/>
+        </w:r>
+      </w:hyperlink>
+    </w:p>
+    <w:p>
+      <w:pPr>
+        <w:rPr>
+          <w:rFonts w:ascii="Times New Roman" w:hAnsi="Times New Roman" w:cs="Times New Roman"/>
+        </w:rPr>
+      </w:pPr>
+      <w:r>
+        <w:rPr>
+          <w:rFonts w:ascii="Times New Roman" w:hAnsi="Times New Roman" w:cs="Times New Roman"/>
+        </w:rPr>
+        <w:fldChar w:fldCharType="end"/>
+      </w:r>
+    </w:p>
+    <w:p>
+      <w:pPr>
+        <w:rPr>
+          <w:rFonts w:ascii="Times New Roman" w:hAnsi="Times New Roman" w:cs="Times New Roman"/>
+        </w:rPr>
+      </w:pPr>
+      <w:r>
+        <w:rPr>
+          <w:rFonts w:ascii="Times New Roman" w:hAnsi="Times New Roman" w:cs="Times New Roman"/>
+        </w:rPr>
+        <w:br w:type="page"/>
+      </w:r>
+    </w:p>
+    <w:p>
+      <w:pPr>
+        <w:rPr>
+          <w:rFonts w:ascii="Times New Roman" w:eastAsiaTheme="majorEastAsia" w:hAnsi="Times New Roman" w:cs="Times New Roman"/>
+          <w:color w:val="2F5496" w:themeColor="accent1" w:themeShade="BF"/>
+          <w:sz w:val="32"/>
+          <w:szCs w:val="32"/>
+        </w:rPr>
+      </w:pPr>
+    </w:p>
     <w:p>
       <w:pPr>
         <w:pStyle w:val="Heading1"/>
@@ -9,6 +1010,7 @@
           <w:rFonts w:ascii="Times New Roman" w:hAnsi="Times New Roman" w:cs="Times New Roman"/>
         </w:rPr>
       </w:pPr>
+      <w:bookmarkStart w:id="0" w:name="_Toc81843512"/>
       <w:r>
         <w:rPr>
           <w:rFonts w:ascii="Times New Roman" w:hAnsi="Times New Roman" w:cs="Times New Roman"/>
@@ -21,6 +1023,7 @@
         </w:rPr>
         <w:t>1</w:t>
       </w:r>
+      <w:bookmarkEnd w:id="0"/>
     </w:p>
     <w:p>
       <w:pPr>
@@ -4405,7 +5408,7 @@
                     <pic:cNvPicPr/>
                   </pic:nvPicPr>
                   <pic:blipFill>
-                    <a:blip r:embed="rId5" cstate="print">
+                    <a:blip r:embed="rId8" cstate="print">
                       <a:extLst>
                         <a:ext uri="{28A0092B-C50C-407E-A947-70E740481C1C}">
                           <a14:useLocalDpi xmlns:a14="http://schemas.microsoft.com/office/drawing/2010/main" val="0"/>
@@ -4472,20 +5475,35 @@
           <w:szCs w:val="24"/>
         </w:rPr>
       </w:pPr>
+      <w:bookmarkStart w:id="1" w:name="_Toc81843519"/>
       <w:r>
         <w:t xml:space="preserve">Figure </w:t>
       </w:r>
-      <w:fldSimple w:instr=" SEQ Figure \* ARABIC ">
-        <w:r>
-          <w:rPr>
-            <w:noProof/>
-          </w:rPr>
-          <w:t>1</w:t>
-        </w:r>
-      </w:fldSimple>
+      <w:r>
+        <w:fldChar w:fldCharType="begin"/>
+      </w:r>
+      <w:r>
+        <w:instrText xml:space="preserve"> SEQ Figure \* ARABIC </w:instrText>
+      </w:r>
+      <w:r>
+        <w:fldChar w:fldCharType="separate"/>
+      </w:r>
+      <w:r>
+        <w:rPr>
+          <w:noProof/>
+        </w:rPr>
+        <w:t>1</w:t>
+      </w:r>
+      <w:r>
+        <w:rPr>
+          <w:noProof/>
+        </w:rPr>
+        <w:fldChar w:fldCharType="end"/>
+      </w:r>
       <w:r>
         <w:t xml:space="preserve"> : Output of week 1A</w:t>
       </w:r>
+      <w:bookmarkEnd w:id="1"/>
     </w:p>
     <w:p>
       <w:pPr>
@@ -4503,6 +5521,7 @@
           <w:rFonts w:ascii="Times New Roman" w:hAnsi="Times New Roman" w:cs="Times New Roman"/>
         </w:rPr>
       </w:pPr>
+      <w:bookmarkStart w:id="2" w:name="_Toc81843513"/>
       <w:r>
         <w:rPr>
           <w:rFonts w:ascii="Times New Roman" w:hAnsi="Times New Roman" w:cs="Times New Roman"/>
@@ -4515,6 +5534,7 @@
         </w:rPr>
         <w:t>2</w:t>
       </w:r>
+      <w:bookmarkEnd w:id="2"/>
     </w:p>
     <w:p>
       <w:pPr>
@@ -4523,6 +5543,7 @@
           <w:rFonts w:ascii="Times New Roman" w:hAnsi="Times New Roman" w:cs="Times New Roman"/>
         </w:rPr>
       </w:pPr>
+      <w:bookmarkStart w:id="3" w:name="_Toc81843514"/>
       <w:r>
         <w:rPr>
           <w:rFonts w:ascii="Times New Roman" w:hAnsi="Times New Roman" w:cs="Times New Roman"/>
@@ -4535,6 +5556,7 @@
         </w:rPr>
         <w:t>3</w:t>
       </w:r>
+      <w:bookmarkEnd w:id="3"/>
     </w:p>
     <w:p/>
     <w:p/>
@@ -4551,6 +5573,15 @@
     <w:p/>
     <w:p/>
     <w:p/>
+    <w:p/>
+    <w:p/>
+    <w:p/>
+    <w:p/>
+    <w:p/>
+    <w:p/>
+    <w:p/>
+    <w:p/>
+    <w:p/>
     <w:p>
       <w:pPr>
         <w:pStyle w:val="Heading1"/>
@@ -4558,10 +5589,12 @@
           <w:rFonts w:ascii="Times New Roman" w:hAnsi="Times New Roman" w:cs="Times New Roman"/>
         </w:rPr>
       </w:pPr>
-      <w:r>
-        <w:rPr>
-          <w:rFonts w:ascii="Times New Roman" w:hAnsi="Times New Roman" w:cs="Times New Roman"/>
-        </w:rPr>
+      <w:bookmarkStart w:id="4" w:name="_Toc81843515"/>
+      <w:r>
+        <w:rPr>
+          <w:rFonts w:ascii="Times New Roman" w:hAnsi="Times New Roman" w:cs="Times New Roman"/>
+        </w:rPr>
+        <w:lastRenderedPageBreak/>
         <w:t xml:space="preserve">Week </w:t>
       </w:r>
       <w:r>
@@ -4570,6 +5603,7 @@
         </w:rPr>
         <w:t>4</w:t>
       </w:r>
+      <w:bookmarkEnd w:id="4"/>
     </w:p>
     <w:p>
       <w:pPr>
@@ -4758,64 +5792,1319 @@
           <w:sz w:val="24"/>
           <w:szCs w:val="24"/>
         </w:rPr>
+        <w:t xml:space="preserve">public class </w:t>
+      </w:r>
+      <w:proofErr w:type="spellStart"/>
+      <w:r>
+        <w:rPr>
+          <w:rFonts w:ascii="Times New Roman" w:hAnsi="Times New Roman" w:cs="Times New Roman"/>
+          <w:sz w:val="24"/>
+          <w:szCs w:val="24"/>
+        </w:rPr>
+        <w:t>MAxSquare</w:t>
+      </w:r>
+      <w:proofErr w:type="spellEnd"/>
+    </w:p>
+    <w:p>
+      <w:pPr>
+        <w:rPr>
+          <w:rFonts w:ascii="Times New Roman" w:hAnsi="Times New Roman" w:cs="Times New Roman"/>
+          <w:sz w:val="24"/>
+          <w:szCs w:val="24"/>
+        </w:rPr>
+      </w:pPr>
+      <w:r>
+        <w:rPr>
+          <w:rFonts w:ascii="Times New Roman" w:hAnsi="Times New Roman" w:cs="Times New Roman"/>
+          <w:sz w:val="24"/>
+          <w:szCs w:val="24"/>
+        </w:rPr>
+        <w:t>{</w:t>
+      </w:r>
+    </w:p>
+    <w:p>
+      <w:pPr>
+        <w:rPr>
+          <w:rFonts w:ascii="Times New Roman" w:hAnsi="Times New Roman" w:cs="Times New Roman"/>
+          <w:sz w:val="24"/>
+          <w:szCs w:val="24"/>
+        </w:rPr>
+      </w:pPr>
+    </w:p>
+    <w:p>
+      <w:pPr>
+        <w:rPr>
+          <w:rFonts w:ascii="Times New Roman" w:hAnsi="Times New Roman" w:cs="Times New Roman"/>
+          <w:sz w:val="24"/>
+          <w:szCs w:val="24"/>
+        </w:rPr>
+      </w:pPr>
+      <w:r>
+        <w:rPr>
+          <w:rFonts w:ascii="Times New Roman" w:hAnsi="Times New Roman" w:cs="Times New Roman"/>
+          <w:sz w:val="24"/>
+          <w:szCs w:val="24"/>
+        </w:rPr>
+        <w:t xml:space="preserve">    public static int </w:t>
+      </w:r>
+      <w:proofErr w:type="spellStart"/>
+      <w:proofErr w:type="gramStart"/>
+      <w:r>
+        <w:rPr>
+          <w:rFonts w:ascii="Times New Roman" w:hAnsi="Times New Roman" w:cs="Times New Roman"/>
+          <w:sz w:val="24"/>
+          <w:szCs w:val="24"/>
+        </w:rPr>
+        <w:t>findMaxSquare</w:t>
+      </w:r>
+      <w:proofErr w:type="spellEnd"/>
+      <w:r>
+        <w:rPr>
+          <w:rFonts w:ascii="Times New Roman" w:hAnsi="Times New Roman" w:cs="Times New Roman"/>
+          <w:sz w:val="24"/>
+          <w:szCs w:val="24"/>
+        </w:rPr>
+        <w:t>(</w:t>
+      </w:r>
+      <w:proofErr w:type="gramEnd"/>
+      <w:r>
+        <w:rPr>
+          <w:rFonts w:ascii="Times New Roman" w:hAnsi="Times New Roman" w:cs="Times New Roman"/>
+          <w:sz w:val="24"/>
+          <w:szCs w:val="24"/>
+        </w:rPr>
+        <w:t>int [][] matrix)</w:t>
+      </w:r>
+    </w:p>
+    <w:p>
+      <w:pPr>
+        <w:rPr>
+          <w:rFonts w:ascii="Times New Roman" w:hAnsi="Times New Roman" w:cs="Times New Roman"/>
+          <w:sz w:val="24"/>
+          <w:szCs w:val="24"/>
+        </w:rPr>
+      </w:pPr>
+      <w:r>
+        <w:rPr>
+          <w:rFonts w:ascii="Times New Roman" w:hAnsi="Times New Roman" w:cs="Times New Roman"/>
+          <w:sz w:val="24"/>
+          <w:szCs w:val="24"/>
+        </w:rPr>
+        <w:t xml:space="preserve">    {</w:t>
+      </w:r>
+    </w:p>
+    <w:p>
+      <w:pPr>
+        <w:rPr>
+          <w:rFonts w:ascii="Times New Roman" w:hAnsi="Times New Roman" w:cs="Times New Roman"/>
+          <w:sz w:val="24"/>
+          <w:szCs w:val="24"/>
+        </w:rPr>
+      </w:pPr>
+      <w:r>
+        <w:rPr>
+          <w:rFonts w:ascii="Times New Roman" w:hAnsi="Times New Roman" w:cs="Times New Roman"/>
+          <w:sz w:val="24"/>
+          <w:szCs w:val="24"/>
+        </w:rPr>
+        <w:t xml:space="preserve">        int rows = </w:t>
+      </w:r>
+      <w:proofErr w:type="spellStart"/>
+      <w:proofErr w:type="gramStart"/>
+      <w:r>
+        <w:rPr>
+          <w:rFonts w:ascii="Times New Roman" w:hAnsi="Times New Roman" w:cs="Times New Roman"/>
+          <w:sz w:val="24"/>
+          <w:szCs w:val="24"/>
+        </w:rPr>
+        <w:t>matrix.length</w:t>
+      </w:r>
+      <w:proofErr w:type="spellEnd"/>
+      <w:proofErr w:type="gramEnd"/>
+      <w:r>
+        <w:rPr>
+          <w:rFonts w:ascii="Times New Roman" w:hAnsi="Times New Roman" w:cs="Times New Roman"/>
+          <w:sz w:val="24"/>
+          <w:szCs w:val="24"/>
+        </w:rPr>
+        <w:t xml:space="preserve"> , cols=rows&gt;0? matrix[0].length:0;</w:t>
+      </w:r>
+    </w:p>
+    <w:p>
+      <w:pPr>
+        <w:rPr>
+          <w:rFonts w:ascii="Times New Roman" w:hAnsi="Times New Roman" w:cs="Times New Roman"/>
+          <w:sz w:val="24"/>
+          <w:szCs w:val="24"/>
+        </w:rPr>
+      </w:pPr>
+      <w:r>
+        <w:rPr>
+          <w:rFonts w:ascii="Times New Roman" w:hAnsi="Times New Roman" w:cs="Times New Roman"/>
+          <w:sz w:val="24"/>
+          <w:szCs w:val="24"/>
+        </w:rPr>
+        <w:t xml:space="preserve">        </w:t>
+      </w:r>
+      <w:proofErr w:type="gramStart"/>
+      <w:r>
+        <w:rPr>
+          <w:rFonts w:ascii="Times New Roman" w:hAnsi="Times New Roman" w:cs="Times New Roman"/>
+          <w:sz w:val="24"/>
+          <w:szCs w:val="24"/>
+        </w:rPr>
+        <w:t>int[</w:t>
+      </w:r>
+      <w:proofErr w:type="gramEnd"/>
+      <w:r>
+        <w:rPr>
+          <w:rFonts w:ascii="Times New Roman" w:hAnsi="Times New Roman" w:cs="Times New Roman"/>
+          <w:sz w:val="24"/>
+          <w:szCs w:val="24"/>
+        </w:rPr>
+        <w:t xml:space="preserve">] </w:t>
+      </w:r>
+      <w:proofErr w:type="spellStart"/>
+      <w:r>
+        <w:rPr>
+          <w:rFonts w:ascii="Times New Roman" w:hAnsi="Times New Roman" w:cs="Times New Roman"/>
+          <w:sz w:val="24"/>
+          <w:szCs w:val="24"/>
+        </w:rPr>
+        <w:t>dp</w:t>
+      </w:r>
+      <w:proofErr w:type="spellEnd"/>
+      <w:r>
+        <w:rPr>
+          <w:rFonts w:ascii="Times New Roman" w:hAnsi="Times New Roman" w:cs="Times New Roman"/>
+          <w:sz w:val="24"/>
+          <w:szCs w:val="24"/>
+        </w:rPr>
+        <w:t xml:space="preserve"> = new int[cols+1];</w:t>
+      </w:r>
+    </w:p>
+    <w:p>
+      <w:pPr>
+        <w:rPr>
+          <w:rFonts w:ascii="Times New Roman" w:hAnsi="Times New Roman" w:cs="Times New Roman"/>
+          <w:sz w:val="24"/>
+          <w:szCs w:val="24"/>
+        </w:rPr>
+      </w:pPr>
+      <w:r>
+        <w:rPr>
+          <w:rFonts w:ascii="Times New Roman" w:hAnsi="Times New Roman" w:cs="Times New Roman"/>
+          <w:sz w:val="24"/>
+          <w:szCs w:val="24"/>
+        </w:rPr>
+        <w:t xml:space="preserve">        int </w:t>
+      </w:r>
+      <w:proofErr w:type="spellStart"/>
+      <w:r>
+        <w:rPr>
+          <w:rFonts w:ascii="Times New Roman" w:hAnsi="Times New Roman" w:cs="Times New Roman"/>
+          <w:sz w:val="24"/>
+          <w:szCs w:val="24"/>
+        </w:rPr>
+        <w:t>maxsqlen</w:t>
+      </w:r>
+      <w:proofErr w:type="spellEnd"/>
+      <w:r>
+        <w:rPr>
+          <w:rFonts w:ascii="Times New Roman" w:hAnsi="Times New Roman" w:cs="Times New Roman"/>
+          <w:sz w:val="24"/>
+          <w:szCs w:val="24"/>
+        </w:rPr>
+        <w:t xml:space="preserve"> =0, </w:t>
+      </w:r>
+      <w:proofErr w:type="spellStart"/>
+      <w:r>
+        <w:rPr>
+          <w:rFonts w:ascii="Times New Roman" w:hAnsi="Times New Roman" w:cs="Times New Roman"/>
+          <w:sz w:val="24"/>
+          <w:szCs w:val="24"/>
+        </w:rPr>
+        <w:t>prev</w:t>
+      </w:r>
+      <w:proofErr w:type="spellEnd"/>
+      <w:r>
+        <w:rPr>
+          <w:rFonts w:ascii="Times New Roman" w:hAnsi="Times New Roman" w:cs="Times New Roman"/>
+          <w:sz w:val="24"/>
+          <w:szCs w:val="24"/>
+        </w:rPr>
+        <w:t>=</w:t>
+      </w:r>
+      <w:proofErr w:type="gramStart"/>
+      <w:r>
+        <w:rPr>
+          <w:rFonts w:ascii="Times New Roman" w:hAnsi="Times New Roman" w:cs="Times New Roman"/>
+          <w:sz w:val="24"/>
+          <w:szCs w:val="24"/>
+        </w:rPr>
+        <w:t>0;</w:t>
+      </w:r>
+      <w:proofErr w:type="gramEnd"/>
+    </w:p>
+    <w:p>
+      <w:pPr>
+        <w:rPr>
+          <w:rFonts w:ascii="Times New Roman" w:hAnsi="Times New Roman" w:cs="Times New Roman"/>
+          <w:sz w:val="24"/>
+          <w:szCs w:val="24"/>
+        </w:rPr>
+      </w:pPr>
+      <w:r>
+        <w:rPr>
+          <w:rFonts w:ascii="Times New Roman" w:hAnsi="Times New Roman" w:cs="Times New Roman"/>
+          <w:sz w:val="24"/>
+          <w:szCs w:val="24"/>
+        </w:rPr>
+        <w:t xml:space="preserve">     </w:t>
+      </w:r>
+    </w:p>
+    <w:p>
+      <w:pPr>
+        <w:rPr>
+          <w:rFonts w:ascii="Times New Roman" w:hAnsi="Times New Roman" w:cs="Times New Roman"/>
+          <w:sz w:val="24"/>
+          <w:szCs w:val="24"/>
+        </w:rPr>
+      </w:pPr>
+      <w:r>
+        <w:rPr>
+          <w:rFonts w:ascii="Times New Roman" w:hAnsi="Times New Roman" w:cs="Times New Roman"/>
+          <w:sz w:val="24"/>
+          <w:szCs w:val="24"/>
+        </w:rPr>
+        <w:t xml:space="preserve">        </w:t>
+      </w:r>
+      <w:proofErr w:type="gramStart"/>
+      <w:r>
+        <w:rPr>
+          <w:rFonts w:ascii="Times New Roman" w:hAnsi="Times New Roman" w:cs="Times New Roman"/>
+          <w:sz w:val="24"/>
+          <w:szCs w:val="24"/>
+        </w:rPr>
+        <w:t>for(</w:t>
+      </w:r>
+      <w:proofErr w:type="gramEnd"/>
+      <w:r>
+        <w:rPr>
+          <w:rFonts w:ascii="Times New Roman" w:hAnsi="Times New Roman" w:cs="Times New Roman"/>
+          <w:sz w:val="24"/>
+          <w:szCs w:val="24"/>
+        </w:rPr>
+        <w:t xml:space="preserve">int </w:t>
+      </w:r>
+      <w:proofErr w:type="spellStart"/>
+      <w:r>
+        <w:rPr>
+          <w:rFonts w:ascii="Times New Roman" w:hAnsi="Times New Roman" w:cs="Times New Roman"/>
+          <w:sz w:val="24"/>
+          <w:szCs w:val="24"/>
+        </w:rPr>
+        <w:t>i</w:t>
+      </w:r>
+      <w:proofErr w:type="spellEnd"/>
+      <w:r>
+        <w:rPr>
+          <w:rFonts w:ascii="Times New Roman" w:hAnsi="Times New Roman" w:cs="Times New Roman"/>
+          <w:sz w:val="24"/>
+          <w:szCs w:val="24"/>
+        </w:rPr>
+        <w:t xml:space="preserve"> = 1; </w:t>
+      </w:r>
+      <w:proofErr w:type="spellStart"/>
+      <w:r>
+        <w:rPr>
+          <w:rFonts w:ascii="Times New Roman" w:hAnsi="Times New Roman" w:cs="Times New Roman"/>
+          <w:sz w:val="24"/>
+          <w:szCs w:val="24"/>
+        </w:rPr>
+        <w:t>i</w:t>
+      </w:r>
+      <w:proofErr w:type="spellEnd"/>
+      <w:r>
+        <w:rPr>
+          <w:rFonts w:ascii="Times New Roman" w:hAnsi="Times New Roman" w:cs="Times New Roman"/>
+          <w:sz w:val="24"/>
+          <w:szCs w:val="24"/>
+        </w:rPr>
+        <w:t xml:space="preserve"> &lt;= rows; </w:t>
+      </w:r>
+      <w:proofErr w:type="spellStart"/>
+      <w:r>
+        <w:rPr>
+          <w:rFonts w:ascii="Times New Roman" w:hAnsi="Times New Roman" w:cs="Times New Roman"/>
+          <w:sz w:val="24"/>
+          <w:szCs w:val="24"/>
+        </w:rPr>
+        <w:t>i</w:t>
+      </w:r>
+      <w:proofErr w:type="spellEnd"/>
+      <w:r>
+        <w:rPr>
+          <w:rFonts w:ascii="Times New Roman" w:hAnsi="Times New Roman" w:cs="Times New Roman"/>
+          <w:sz w:val="24"/>
+          <w:szCs w:val="24"/>
+        </w:rPr>
+        <w:t>++)</w:t>
+      </w:r>
+    </w:p>
+    <w:p>
+      <w:pPr>
+        <w:rPr>
+          <w:rFonts w:ascii="Times New Roman" w:hAnsi="Times New Roman" w:cs="Times New Roman"/>
+          <w:sz w:val="24"/>
+          <w:szCs w:val="24"/>
+        </w:rPr>
+      </w:pPr>
+      <w:r>
+        <w:rPr>
+          <w:rFonts w:ascii="Times New Roman" w:hAnsi="Times New Roman" w:cs="Times New Roman"/>
+          <w:sz w:val="24"/>
+          <w:szCs w:val="24"/>
+        </w:rPr>
+        <w:t xml:space="preserve">           {</w:t>
+      </w:r>
+    </w:p>
+    <w:p>
+      <w:pPr>
+        <w:rPr>
+          <w:rFonts w:ascii="Times New Roman" w:hAnsi="Times New Roman" w:cs="Times New Roman"/>
+          <w:sz w:val="24"/>
+          <w:szCs w:val="24"/>
+        </w:rPr>
+      </w:pPr>
+      <w:r>
+        <w:rPr>
+          <w:rFonts w:ascii="Times New Roman" w:hAnsi="Times New Roman" w:cs="Times New Roman"/>
+          <w:sz w:val="24"/>
+          <w:szCs w:val="24"/>
+        </w:rPr>
+        <w:t xml:space="preserve">     </w:t>
+      </w:r>
+    </w:p>
+    <w:p>
+      <w:pPr>
+        <w:rPr>
+          <w:rFonts w:ascii="Times New Roman" w:hAnsi="Times New Roman" w:cs="Times New Roman"/>
+          <w:sz w:val="24"/>
+          <w:szCs w:val="24"/>
+        </w:rPr>
+      </w:pPr>
+      <w:r>
+        <w:rPr>
+          <w:rFonts w:ascii="Times New Roman" w:hAnsi="Times New Roman" w:cs="Times New Roman"/>
+          <w:sz w:val="24"/>
+          <w:szCs w:val="24"/>
+        </w:rPr>
+        <w:t xml:space="preserve">              </w:t>
+      </w:r>
+      <w:proofErr w:type="gramStart"/>
+      <w:r>
+        <w:rPr>
+          <w:rFonts w:ascii="Times New Roman" w:hAnsi="Times New Roman" w:cs="Times New Roman"/>
+          <w:sz w:val="24"/>
+          <w:szCs w:val="24"/>
+        </w:rPr>
+        <w:t>for(</w:t>
+      </w:r>
+      <w:proofErr w:type="gramEnd"/>
+      <w:r>
+        <w:rPr>
+          <w:rFonts w:ascii="Times New Roman" w:hAnsi="Times New Roman" w:cs="Times New Roman"/>
+          <w:sz w:val="24"/>
+          <w:szCs w:val="24"/>
+        </w:rPr>
+        <w:t xml:space="preserve">int j = 1; j &lt;= cols; </w:t>
+      </w:r>
+      <w:proofErr w:type="spellStart"/>
+      <w:r>
+        <w:rPr>
+          <w:rFonts w:ascii="Times New Roman" w:hAnsi="Times New Roman" w:cs="Times New Roman"/>
+          <w:sz w:val="24"/>
+          <w:szCs w:val="24"/>
+        </w:rPr>
+        <w:t>j++</w:t>
+      </w:r>
+      <w:proofErr w:type="spellEnd"/>
+      <w:r>
+        <w:rPr>
+          <w:rFonts w:ascii="Times New Roman" w:hAnsi="Times New Roman" w:cs="Times New Roman"/>
+          <w:sz w:val="24"/>
+          <w:szCs w:val="24"/>
+        </w:rPr>
+        <w:t>)</w:t>
+      </w:r>
+    </w:p>
+    <w:p>
+      <w:pPr>
+        <w:rPr>
+          <w:rFonts w:ascii="Times New Roman" w:hAnsi="Times New Roman" w:cs="Times New Roman"/>
+          <w:sz w:val="24"/>
+          <w:szCs w:val="24"/>
+        </w:rPr>
+      </w:pPr>
+      <w:r>
+        <w:rPr>
+          <w:rFonts w:ascii="Times New Roman" w:hAnsi="Times New Roman" w:cs="Times New Roman"/>
+          <w:sz w:val="24"/>
+          <w:szCs w:val="24"/>
+        </w:rPr>
+        <w:t xml:space="preserve">                {</w:t>
+      </w:r>
+    </w:p>
+    <w:p>
+      <w:pPr>
+        <w:rPr>
+          <w:rFonts w:ascii="Times New Roman" w:hAnsi="Times New Roman" w:cs="Times New Roman"/>
+          <w:sz w:val="24"/>
+          <w:szCs w:val="24"/>
+        </w:rPr>
+      </w:pPr>
+      <w:r>
+        <w:rPr>
+          <w:rFonts w:ascii="Times New Roman" w:hAnsi="Times New Roman" w:cs="Times New Roman"/>
+          <w:sz w:val="24"/>
+          <w:szCs w:val="24"/>
+        </w:rPr>
+        <w:t xml:space="preserve">                     int temp = </w:t>
+      </w:r>
+      <w:proofErr w:type="spellStart"/>
+      <w:r>
+        <w:rPr>
+          <w:rFonts w:ascii="Times New Roman" w:hAnsi="Times New Roman" w:cs="Times New Roman"/>
+          <w:sz w:val="24"/>
+          <w:szCs w:val="24"/>
+        </w:rPr>
+        <w:t>dp</w:t>
+      </w:r>
+      <w:proofErr w:type="spellEnd"/>
+      <w:r>
+        <w:rPr>
+          <w:rFonts w:ascii="Times New Roman" w:hAnsi="Times New Roman" w:cs="Times New Roman"/>
+          <w:sz w:val="24"/>
+          <w:szCs w:val="24"/>
+        </w:rPr>
+        <w:t xml:space="preserve"> [j</w:t>
+      </w:r>
+      <w:proofErr w:type="gramStart"/>
+      <w:r>
+        <w:rPr>
+          <w:rFonts w:ascii="Times New Roman" w:hAnsi="Times New Roman" w:cs="Times New Roman"/>
+          <w:sz w:val="24"/>
+          <w:szCs w:val="24"/>
+        </w:rPr>
+        <w:t>];</w:t>
+      </w:r>
+      <w:proofErr w:type="gramEnd"/>
+    </w:p>
+    <w:p>
+      <w:pPr>
+        <w:rPr>
+          <w:rFonts w:ascii="Times New Roman" w:hAnsi="Times New Roman" w:cs="Times New Roman"/>
+          <w:sz w:val="24"/>
+          <w:szCs w:val="24"/>
+        </w:rPr>
+      </w:pPr>
+      <w:r>
+        <w:rPr>
+          <w:rFonts w:ascii="Times New Roman" w:hAnsi="Times New Roman" w:cs="Times New Roman"/>
+          <w:sz w:val="24"/>
+          <w:szCs w:val="24"/>
+        </w:rPr>
+        <w:t xml:space="preserve">                     if (matrix [i-</w:t>
+      </w:r>
+      <w:proofErr w:type="gramStart"/>
+      <w:r>
+        <w:rPr>
+          <w:rFonts w:ascii="Times New Roman" w:hAnsi="Times New Roman" w:cs="Times New Roman"/>
+          <w:sz w:val="24"/>
+          <w:szCs w:val="24"/>
+        </w:rPr>
+        <w:t>1][</w:t>
+      </w:r>
+      <w:proofErr w:type="gramEnd"/>
+      <w:r>
+        <w:rPr>
+          <w:rFonts w:ascii="Times New Roman" w:hAnsi="Times New Roman" w:cs="Times New Roman"/>
+          <w:sz w:val="24"/>
+          <w:szCs w:val="24"/>
+        </w:rPr>
+        <w:t>j-1]==0)</w:t>
+      </w:r>
+    </w:p>
+    <w:p>
+      <w:pPr>
+        <w:rPr>
+          <w:rFonts w:ascii="Times New Roman" w:hAnsi="Times New Roman" w:cs="Times New Roman"/>
+          <w:sz w:val="24"/>
+          <w:szCs w:val="24"/>
+        </w:rPr>
+      </w:pPr>
+      <w:r>
+        <w:rPr>
+          <w:rFonts w:ascii="Times New Roman" w:hAnsi="Times New Roman" w:cs="Times New Roman"/>
+          <w:sz w:val="24"/>
+          <w:szCs w:val="24"/>
+        </w:rPr>
+        <w:t xml:space="preserve">           {</w:t>
+      </w:r>
+    </w:p>
+    <w:p>
+      <w:pPr>
+        <w:rPr>
+          <w:rFonts w:ascii="Times New Roman" w:hAnsi="Times New Roman" w:cs="Times New Roman"/>
+          <w:sz w:val="24"/>
+          <w:szCs w:val="24"/>
+        </w:rPr>
+      </w:pPr>
+      <w:r>
+        <w:rPr>
+          <w:rFonts w:ascii="Times New Roman" w:hAnsi="Times New Roman" w:cs="Times New Roman"/>
+          <w:sz w:val="24"/>
+          <w:szCs w:val="24"/>
+        </w:rPr>
+        <w:t xml:space="preserve">               </w:t>
+      </w:r>
+      <w:proofErr w:type="spellStart"/>
+      <w:r>
+        <w:rPr>
+          <w:rFonts w:ascii="Times New Roman" w:hAnsi="Times New Roman" w:cs="Times New Roman"/>
+          <w:sz w:val="24"/>
+          <w:szCs w:val="24"/>
+        </w:rPr>
+        <w:t>dp</w:t>
+      </w:r>
+      <w:proofErr w:type="spellEnd"/>
+      <w:r>
+        <w:rPr>
+          <w:rFonts w:ascii="Times New Roman" w:hAnsi="Times New Roman" w:cs="Times New Roman"/>
+          <w:sz w:val="24"/>
+          <w:szCs w:val="24"/>
+        </w:rPr>
+        <w:t xml:space="preserve"> [j]=</w:t>
+      </w:r>
+      <w:proofErr w:type="spellStart"/>
+      <w:proofErr w:type="gramStart"/>
+      <w:r>
+        <w:rPr>
+          <w:rFonts w:ascii="Times New Roman" w:hAnsi="Times New Roman" w:cs="Times New Roman"/>
+          <w:sz w:val="24"/>
+          <w:szCs w:val="24"/>
+        </w:rPr>
+        <w:t>Math.min</w:t>
+      </w:r>
+      <w:proofErr w:type="spellEnd"/>
+      <w:r>
+        <w:rPr>
+          <w:rFonts w:ascii="Times New Roman" w:hAnsi="Times New Roman" w:cs="Times New Roman"/>
+          <w:sz w:val="24"/>
+          <w:szCs w:val="24"/>
+        </w:rPr>
+        <w:t>(</w:t>
+      </w:r>
+      <w:proofErr w:type="spellStart"/>
+      <w:proofErr w:type="gramEnd"/>
+      <w:r>
+        <w:rPr>
+          <w:rFonts w:ascii="Times New Roman" w:hAnsi="Times New Roman" w:cs="Times New Roman"/>
+          <w:sz w:val="24"/>
+          <w:szCs w:val="24"/>
+        </w:rPr>
+        <w:t>Math.min</w:t>
+      </w:r>
+      <w:proofErr w:type="spellEnd"/>
+      <w:r>
+        <w:rPr>
+          <w:rFonts w:ascii="Times New Roman" w:hAnsi="Times New Roman" w:cs="Times New Roman"/>
+          <w:sz w:val="24"/>
+          <w:szCs w:val="24"/>
+        </w:rPr>
+        <w:t>(</w:t>
+      </w:r>
+      <w:proofErr w:type="spellStart"/>
+      <w:r>
+        <w:rPr>
+          <w:rFonts w:ascii="Times New Roman" w:hAnsi="Times New Roman" w:cs="Times New Roman"/>
+          <w:sz w:val="24"/>
+          <w:szCs w:val="24"/>
+        </w:rPr>
+        <w:t>dp</w:t>
+      </w:r>
+      <w:proofErr w:type="spellEnd"/>
+      <w:r>
+        <w:rPr>
+          <w:rFonts w:ascii="Times New Roman" w:hAnsi="Times New Roman" w:cs="Times New Roman"/>
+          <w:sz w:val="24"/>
+          <w:szCs w:val="24"/>
+        </w:rPr>
+        <w:t xml:space="preserve">[j-1], </w:t>
+      </w:r>
+      <w:proofErr w:type="spellStart"/>
+      <w:r>
+        <w:rPr>
+          <w:rFonts w:ascii="Times New Roman" w:hAnsi="Times New Roman" w:cs="Times New Roman"/>
+          <w:sz w:val="24"/>
+          <w:szCs w:val="24"/>
+        </w:rPr>
+        <w:t>prev</w:t>
+      </w:r>
+      <w:proofErr w:type="spellEnd"/>
+      <w:r>
+        <w:rPr>
+          <w:rFonts w:ascii="Times New Roman" w:hAnsi="Times New Roman" w:cs="Times New Roman"/>
+          <w:sz w:val="24"/>
+          <w:szCs w:val="24"/>
+        </w:rPr>
+        <w:t xml:space="preserve">), </w:t>
+      </w:r>
+      <w:proofErr w:type="spellStart"/>
+      <w:r>
+        <w:rPr>
+          <w:rFonts w:ascii="Times New Roman" w:hAnsi="Times New Roman" w:cs="Times New Roman"/>
+          <w:sz w:val="24"/>
+          <w:szCs w:val="24"/>
+        </w:rPr>
+        <w:t>dp</w:t>
+      </w:r>
+      <w:proofErr w:type="spellEnd"/>
+      <w:r>
+        <w:rPr>
+          <w:rFonts w:ascii="Times New Roman" w:hAnsi="Times New Roman" w:cs="Times New Roman"/>
+          <w:sz w:val="24"/>
+          <w:szCs w:val="24"/>
+        </w:rPr>
+        <w:t>[j])+1;</w:t>
+      </w:r>
+    </w:p>
+    <w:p>
+      <w:pPr>
+        <w:rPr>
+          <w:rFonts w:ascii="Times New Roman" w:hAnsi="Times New Roman" w:cs="Times New Roman"/>
+          <w:sz w:val="24"/>
+          <w:szCs w:val="24"/>
+        </w:rPr>
+      </w:pPr>
+      <w:r>
+        <w:rPr>
+          <w:rFonts w:ascii="Times New Roman" w:hAnsi="Times New Roman" w:cs="Times New Roman"/>
+          <w:sz w:val="24"/>
+          <w:szCs w:val="24"/>
+        </w:rPr>
         <w:lastRenderedPageBreak/>
-        <w:t xml:space="preserve">public class </w:t>
-      </w:r>
-      <w:proofErr w:type="spellStart"/>
-      <w:r>
-        <w:rPr>
-          <w:rFonts w:ascii="Times New Roman" w:hAnsi="Times New Roman" w:cs="Times New Roman"/>
-          <w:sz w:val="24"/>
-          <w:szCs w:val="24"/>
-        </w:rPr>
-        <w:t>MAxSquare</w:t>
-      </w:r>
-      <w:proofErr w:type="spellEnd"/>
-    </w:p>
-    <w:p>
-      <w:pPr>
-        <w:rPr>
-          <w:rFonts w:ascii="Times New Roman" w:hAnsi="Times New Roman" w:cs="Times New Roman"/>
-          <w:sz w:val="24"/>
-          <w:szCs w:val="24"/>
-        </w:rPr>
-      </w:pPr>
-      <w:r>
-        <w:rPr>
-          <w:rFonts w:ascii="Times New Roman" w:hAnsi="Times New Roman" w:cs="Times New Roman"/>
-          <w:sz w:val="24"/>
-          <w:szCs w:val="24"/>
-        </w:rPr>
-        <w:t>{</w:t>
-      </w:r>
-    </w:p>
-    <w:p>
-      <w:pPr>
-        <w:rPr>
-          <w:rFonts w:ascii="Times New Roman" w:hAnsi="Times New Roman" w:cs="Times New Roman"/>
-          <w:sz w:val="24"/>
-          <w:szCs w:val="24"/>
-        </w:rPr>
-      </w:pPr>
-    </w:p>
-    <w:p>
-      <w:pPr>
-        <w:rPr>
-          <w:rFonts w:ascii="Times New Roman" w:hAnsi="Times New Roman" w:cs="Times New Roman"/>
-          <w:sz w:val="24"/>
-          <w:szCs w:val="24"/>
-        </w:rPr>
-      </w:pPr>
-      <w:r>
-        <w:rPr>
-          <w:rFonts w:ascii="Times New Roman" w:hAnsi="Times New Roman" w:cs="Times New Roman"/>
-          <w:sz w:val="24"/>
-          <w:szCs w:val="24"/>
-        </w:rPr>
-        <w:t xml:space="preserve">    public static int </w:t>
-      </w:r>
-      <w:proofErr w:type="spellStart"/>
-      <w:proofErr w:type="gramStart"/>
+        <w:t xml:space="preserve">               </w:t>
+      </w:r>
+      <w:proofErr w:type="spellStart"/>
+      <w:r>
+        <w:rPr>
+          <w:rFonts w:ascii="Times New Roman" w:hAnsi="Times New Roman" w:cs="Times New Roman"/>
+          <w:sz w:val="24"/>
+          <w:szCs w:val="24"/>
+        </w:rPr>
+        <w:t>maxsqlen</w:t>
+      </w:r>
+      <w:proofErr w:type="spellEnd"/>
+      <w:r>
+        <w:rPr>
+          <w:rFonts w:ascii="Times New Roman" w:hAnsi="Times New Roman" w:cs="Times New Roman"/>
+          <w:sz w:val="24"/>
+          <w:szCs w:val="24"/>
+        </w:rPr>
+        <w:t>=</w:t>
+      </w:r>
+      <w:proofErr w:type="spellStart"/>
+      <w:proofErr w:type="gramStart"/>
+      <w:r>
+        <w:rPr>
+          <w:rFonts w:ascii="Times New Roman" w:hAnsi="Times New Roman" w:cs="Times New Roman"/>
+          <w:sz w:val="24"/>
+          <w:szCs w:val="24"/>
+        </w:rPr>
+        <w:t>Math.max</w:t>
+      </w:r>
+      <w:proofErr w:type="spellEnd"/>
+      <w:r>
+        <w:rPr>
+          <w:rFonts w:ascii="Times New Roman" w:hAnsi="Times New Roman" w:cs="Times New Roman"/>
+          <w:sz w:val="24"/>
+          <w:szCs w:val="24"/>
+        </w:rPr>
+        <w:t>(</w:t>
+      </w:r>
+      <w:proofErr w:type="spellStart"/>
+      <w:proofErr w:type="gramEnd"/>
+      <w:r>
+        <w:rPr>
+          <w:rFonts w:ascii="Times New Roman" w:hAnsi="Times New Roman" w:cs="Times New Roman"/>
+          <w:sz w:val="24"/>
+          <w:szCs w:val="24"/>
+        </w:rPr>
+        <w:t>maxsqlen</w:t>
+      </w:r>
+      <w:proofErr w:type="spellEnd"/>
+      <w:r>
+        <w:rPr>
+          <w:rFonts w:ascii="Times New Roman" w:hAnsi="Times New Roman" w:cs="Times New Roman"/>
+          <w:sz w:val="24"/>
+          <w:szCs w:val="24"/>
+        </w:rPr>
+        <w:t xml:space="preserve">, </w:t>
+      </w:r>
+      <w:proofErr w:type="spellStart"/>
+      <w:r>
+        <w:rPr>
+          <w:rFonts w:ascii="Times New Roman" w:hAnsi="Times New Roman" w:cs="Times New Roman"/>
+          <w:sz w:val="24"/>
+          <w:szCs w:val="24"/>
+        </w:rPr>
+        <w:t>dp</w:t>
+      </w:r>
+      <w:proofErr w:type="spellEnd"/>
+      <w:r>
+        <w:rPr>
+          <w:rFonts w:ascii="Times New Roman" w:hAnsi="Times New Roman" w:cs="Times New Roman"/>
+          <w:sz w:val="24"/>
+          <w:szCs w:val="24"/>
+        </w:rPr>
+        <w:t>[j]);</w:t>
+      </w:r>
+    </w:p>
+    <w:p>
+      <w:pPr>
+        <w:rPr>
+          <w:rFonts w:ascii="Times New Roman" w:hAnsi="Times New Roman" w:cs="Times New Roman"/>
+          <w:sz w:val="24"/>
+          <w:szCs w:val="24"/>
+        </w:rPr>
+      </w:pPr>
+      <w:r>
+        <w:rPr>
+          <w:rFonts w:ascii="Times New Roman" w:hAnsi="Times New Roman" w:cs="Times New Roman"/>
+          <w:sz w:val="24"/>
+          <w:szCs w:val="24"/>
+        </w:rPr>
+        <w:t xml:space="preserve">           }</w:t>
+      </w:r>
+    </w:p>
+    <w:p>
+      <w:pPr>
+        <w:rPr>
+          <w:rFonts w:ascii="Times New Roman" w:hAnsi="Times New Roman" w:cs="Times New Roman"/>
+          <w:sz w:val="24"/>
+          <w:szCs w:val="24"/>
+        </w:rPr>
+      </w:pPr>
+      <w:r>
+        <w:rPr>
+          <w:rFonts w:ascii="Times New Roman" w:hAnsi="Times New Roman" w:cs="Times New Roman"/>
+          <w:sz w:val="24"/>
+          <w:szCs w:val="24"/>
+        </w:rPr>
+        <w:t xml:space="preserve">           else</w:t>
+      </w:r>
+    </w:p>
+    <w:p>
+      <w:pPr>
+        <w:rPr>
+          <w:rFonts w:ascii="Times New Roman" w:hAnsi="Times New Roman" w:cs="Times New Roman"/>
+          <w:sz w:val="24"/>
+          <w:szCs w:val="24"/>
+        </w:rPr>
+      </w:pPr>
+      <w:r>
+        <w:rPr>
+          <w:rFonts w:ascii="Times New Roman" w:hAnsi="Times New Roman" w:cs="Times New Roman"/>
+          <w:sz w:val="24"/>
+          <w:szCs w:val="24"/>
+        </w:rPr>
+        <w:t xml:space="preserve">           {</w:t>
+      </w:r>
+    </w:p>
+    <w:p>
+      <w:pPr>
+        <w:rPr>
+          <w:rFonts w:ascii="Times New Roman" w:hAnsi="Times New Roman" w:cs="Times New Roman"/>
+          <w:sz w:val="24"/>
+          <w:szCs w:val="24"/>
+        </w:rPr>
+      </w:pPr>
+      <w:r>
+        <w:rPr>
+          <w:rFonts w:ascii="Times New Roman" w:hAnsi="Times New Roman" w:cs="Times New Roman"/>
+          <w:sz w:val="24"/>
+          <w:szCs w:val="24"/>
+        </w:rPr>
+        <w:t xml:space="preserve">               </w:t>
+      </w:r>
+      <w:proofErr w:type="spellStart"/>
+      <w:r>
+        <w:rPr>
+          <w:rFonts w:ascii="Times New Roman" w:hAnsi="Times New Roman" w:cs="Times New Roman"/>
+          <w:sz w:val="24"/>
+          <w:szCs w:val="24"/>
+        </w:rPr>
+        <w:t>dp</w:t>
+      </w:r>
+      <w:proofErr w:type="spellEnd"/>
+      <w:r>
+        <w:rPr>
+          <w:rFonts w:ascii="Times New Roman" w:hAnsi="Times New Roman" w:cs="Times New Roman"/>
+          <w:sz w:val="24"/>
+          <w:szCs w:val="24"/>
+        </w:rPr>
+        <w:t>[j]=</w:t>
+      </w:r>
+      <w:proofErr w:type="gramStart"/>
+      <w:r>
+        <w:rPr>
+          <w:rFonts w:ascii="Times New Roman" w:hAnsi="Times New Roman" w:cs="Times New Roman"/>
+          <w:sz w:val="24"/>
+          <w:szCs w:val="24"/>
+        </w:rPr>
+        <w:t>0;</w:t>
+      </w:r>
+      <w:proofErr w:type="gramEnd"/>
+    </w:p>
+    <w:p>
+      <w:pPr>
+        <w:rPr>
+          <w:rFonts w:ascii="Times New Roman" w:hAnsi="Times New Roman" w:cs="Times New Roman"/>
+          <w:sz w:val="24"/>
+          <w:szCs w:val="24"/>
+        </w:rPr>
+      </w:pPr>
+      <w:r>
+        <w:rPr>
+          <w:rFonts w:ascii="Times New Roman" w:hAnsi="Times New Roman" w:cs="Times New Roman"/>
+          <w:sz w:val="24"/>
+          <w:szCs w:val="24"/>
+        </w:rPr>
+        <w:t xml:space="preserve">           }</w:t>
+      </w:r>
+    </w:p>
+    <w:p>
+      <w:pPr>
+        <w:rPr>
+          <w:rFonts w:ascii="Times New Roman" w:hAnsi="Times New Roman" w:cs="Times New Roman"/>
+          <w:sz w:val="24"/>
+          <w:szCs w:val="24"/>
+        </w:rPr>
+      </w:pPr>
+      <w:r>
+        <w:rPr>
+          <w:rFonts w:ascii="Times New Roman" w:hAnsi="Times New Roman" w:cs="Times New Roman"/>
+          <w:sz w:val="24"/>
+          <w:szCs w:val="24"/>
+        </w:rPr>
+        <w:t xml:space="preserve">           </w:t>
+      </w:r>
+      <w:proofErr w:type="spellStart"/>
+      <w:r>
+        <w:rPr>
+          <w:rFonts w:ascii="Times New Roman" w:hAnsi="Times New Roman" w:cs="Times New Roman"/>
+          <w:sz w:val="24"/>
+          <w:szCs w:val="24"/>
+        </w:rPr>
+        <w:t>prev</w:t>
+      </w:r>
+      <w:proofErr w:type="spellEnd"/>
+      <w:r>
+        <w:rPr>
+          <w:rFonts w:ascii="Times New Roman" w:hAnsi="Times New Roman" w:cs="Times New Roman"/>
+          <w:sz w:val="24"/>
+          <w:szCs w:val="24"/>
+        </w:rPr>
+        <w:t>=</w:t>
+      </w:r>
+      <w:proofErr w:type="gramStart"/>
+      <w:r>
+        <w:rPr>
+          <w:rFonts w:ascii="Times New Roman" w:hAnsi="Times New Roman" w:cs="Times New Roman"/>
+          <w:sz w:val="24"/>
+          <w:szCs w:val="24"/>
+        </w:rPr>
+        <w:t>temp;</w:t>
+      </w:r>
+      <w:proofErr w:type="gramEnd"/>
+    </w:p>
+    <w:p>
+      <w:pPr>
+        <w:rPr>
+          <w:rFonts w:ascii="Times New Roman" w:hAnsi="Times New Roman" w:cs="Times New Roman"/>
+          <w:sz w:val="24"/>
+          <w:szCs w:val="24"/>
+        </w:rPr>
+      </w:pPr>
+      <w:r>
+        <w:rPr>
+          <w:rFonts w:ascii="Times New Roman" w:hAnsi="Times New Roman" w:cs="Times New Roman"/>
+          <w:sz w:val="24"/>
+          <w:szCs w:val="24"/>
+        </w:rPr>
+        <w:t xml:space="preserve">        }</w:t>
+      </w:r>
+    </w:p>
+    <w:p>
+      <w:pPr>
+        <w:rPr>
+          <w:rFonts w:ascii="Times New Roman" w:hAnsi="Times New Roman" w:cs="Times New Roman"/>
+          <w:sz w:val="24"/>
+          <w:szCs w:val="24"/>
+        </w:rPr>
+      </w:pPr>
+      <w:r>
+        <w:rPr>
+          <w:rFonts w:ascii="Times New Roman" w:hAnsi="Times New Roman" w:cs="Times New Roman"/>
+          <w:sz w:val="24"/>
+          <w:szCs w:val="24"/>
+        </w:rPr>
+        <w:t xml:space="preserve">               </w:t>
+      </w:r>
+    </w:p>
+    <w:p>
+      <w:pPr>
+        <w:rPr>
+          <w:rFonts w:ascii="Times New Roman" w:hAnsi="Times New Roman" w:cs="Times New Roman"/>
+          <w:sz w:val="24"/>
+          <w:szCs w:val="24"/>
+        </w:rPr>
+      </w:pPr>
+      <w:r>
+        <w:rPr>
+          <w:rFonts w:ascii="Times New Roman" w:hAnsi="Times New Roman" w:cs="Times New Roman"/>
+          <w:sz w:val="24"/>
+          <w:szCs w:val="24"/>
+        </w:rPr>
+        <w:t xml:space="preserve">           } </w:t>
+      </w:r>
+    </w:p>
+    <w:p>
+      <w:pPr>
+        <w:rPr>
+          <w:rFonts w:ascii="Times New Roman" w:hAnsi="Times New Roman" w:cs="Times New Roman"/>
+          <w:sz w:val="24"/>
+          <w:szCs w:val="24"/>
+        </w:rPr>
+      </w:pPr>
+      <w:r>
+        <w:rPr>
+          <w:rFonts w:ascii="Times New Roman" w:hAnsi="Times New Roman" w:cs="Times New Roman"/>
+          <w:sz w:val="24"/>
+          <w:szCs w:val="24"/>
+        </w:rPr>
+        <w:t xml:space="preserve">           return </w:t>
+      </w:r>
+      <w:proofErr w:type="spellStart"/>
+      <w:r>
+        <w:rPr>
+          <w:rFonts w:ascii="Times New Roman" w:hAnsi="Times New Roman" w:cs="Times New Roman"/>
+          <w:sz w:val="24"/>
+          <w:szCs w:val="24"/>
+        </w:rPr>
+        <w:t>maxsqlen</w:t>
+      </w:r>
+      <w:proofErr w:type="spellEnd"/>
+      <w:r>
+        <w:rPr>
+          <w:rFonts w:ascii="Times New Roman" w:hAnsi="Times New Roman" w:cs="Times New Roman"/>
+          <w:sz w:val="24"/>
+          <w:szCs w:val="24"/>
+        </w:rPr>
+        <w:t xml:space="preserve"> * </w:t>
+      </w:r>
+      <w:proofErr w:type="spellStart"/>
+      <w:proofErr w:type="gramStart"/>
+      <w:r>
+        <w:rPr>
+          <w:rFonts w:ascii="Times New Roman" w:hAnsi="Times New Roman" w:cs="Times New Roman"/>
+          <w:sz w:val="24"/>
+          <w:szCs w:val="24"/>
+        </w:rPr>
+        <w:t>maxsqlen</w:t>
+      </w:r>
+      <w:proofErr w:type="spellEnd"/>
+      <w:r>
+        <w:rPr>
+          <w:rFonts w:ascii="Times New Roman" w:hAnsi="Times New Roman" w:cs="Times New Roman"/>
+          <w:sz w:val="24"/>
+          <w:szCs w:val="24"/>
+        </w:rPr>
+        <w:t>;</w:t>
+      </w:r>
+      <w:proofErr w:type="gramEnd"/>
+    </w:p>
+    <w:p>
+      <w:pPr>
+        <w:rPr>
+          <w:rFonts w:ascii="Times New Roman" w:hAnsi="Times New Roman" w:cs="Times New Roman"/>
+          <w:sz w:val="24"/>
+          <w:szCs w:val="24"/>
+        </w:rPr>
+      </w:pPr>
+      <w:r>
+        <w:rPr>
+          <w:rFonts w:ascii="Times New Roman" w:hAnsi="Times New Roman" w:cs="Times New Roman"/>
+          <w:sz w:val="24"/>
+          <w:szCs w:val="24"/>
+        </w:rPr>
+        <w:t xml:space="preserve">    }</w:t>
+      </w:r>
+    </w:p>
+    <w:p>
+      <w:pPr>
+        <w:rPr>
+          <w:rFonts w:ascii="Times New Roman" w:hAnsi="Times New Roman" w:cs="Times New Roman"/>
+          <w:sz w:val="24"/>
+          <w:szCs w:val="24"/>
+        </w:rPr>
+      </w:pPr>
+      <w:r>
+        <w:rPr>
+          <w:rFonts w:ascii="Times New Roman" w:hAnsi="Times New Roman" w:cs="Times New Roman"/>
+          <w:sz w:val="24"/>
+          <w:szCs w:val="24"/>
+        </w:rPr>
+        <w:t xml:space="preserve">    // Driver program</w:t>
+      </w:r>
+    </w:p>
+    <w:p>
+      <w:pPr>
+        <w:rPr>
+          <w:rFonts w:ascii="Times New Roman" w:hAnsi="Times New Roman" w:cs="Times New Roman"/>
+          <w:sz w:val="24"/>
+          <w:szCs w:val="24"/>
+        </w:rPr>
+      </w:pPr>
+      <w:r>
+        <w:rPr>
+          <w:rFonts w:ascii="Times New Roman" w:hAnsi="Times New Roman" w:cs="Times New Roman"/>
+          <w:sz w:val="24"/>
+          <w:szCs w:val="24"/>
+        </w:rPr>
+        <w:t xml:space="preserve">    public static void </w:t>
+      </w:r>
+      <w:proofErr w:type="gramStart"/>
+      <w:r>
+        <w:rPr>
+          <w:rFonts w:ascii="Times New Roman" w:hAnsi="Times New Roman" w:cs="Times New Roman"/>
+          <w:sz w:val="24"/>
+          <w:szCs w:val="24"/>
+        </w:rPr>
+        <w:t>main(</w:t>
+      </w:r>
+      <w:proofErr w:type="gramEnd"/>
+      <w:r>
+        <w:rPr>
+          <w:rFonts w:ascii="Times New Roman" w:hAnsi="Times New Roman" w:cs="Times New Roman"/>
+          <w:sz w:val="24"/>
+          <w:szCs w:val="24"/>
+        </w:rPr>
+        <w:t xml:space="preserve">String[] </w:t>
+      </w:r>
+      <w:proofErr w:type="spellStart"/>
+      <w:r>
+        <w:rPr>
+          <w:rFonts w:ascii="Times New Roman" w:hAnsi="Times New Roman" w:cs="Times New Roman"/>
+          <w:sz w:val="24"/>
+          <w:szCs w:val="24"/>
+        </w:rPr>
+        <w:t>args</w:t>
+      </w:r>
+      <w:proofErr w:type="spellEnd"/>
+      <w:r>
+        <w:rPr>
+          <w:rFonts w:ascii="Times New Roman" w:hAnsi="Times New Roman" w:cs="Times New Roman"/>
+          <w:sz w:val="24"/>
+          <w:szCs w:val="24"/>
+        </w:rPr>
+        <w:t>)</w:t>
+      </w:r>
+    </w:p>
+    <w:p>
+      <w:pPr>
+        <w:rPr>
+          <w:rFonts w:ascii="Times New Roman" w:hAnsi="Times New Roman" w:cs="Times New Roman"/>
+          <w:sz w:val="24"/>
+          <w:szCs w:val="24"/>
+        </w:rPr>
+      </w:pPr>
+      <w:r>
+        <w:rPr>
+          <w:rFonts w:ascii="Times New Roman" w:hAnsi="Times New Roman" w:cs="Times New Roman"/>
+          <w:sz w:val="24"/>
+          <w:szCs w:val="24"/>
+        </w:rPr>
+        <w:t xml:space="preserve">    {</w:t>
+      </w:r>
+    </w:p>
+    <w:p>
+      <w:pPr>
+        <w:rPr>
+          <w:rFonts w:ascii="Times New Roman" w:hAnsi="Times New Roman" w:cs="Times New Roman"/>
+          <w:sz w:val="24"/>
+          <w:szCs w:val="24"/>
+        </w:rPr>
+      </w:pPr>
+      <w:r>
+        <w:rPr>
+          <w:rFonts w:ascii="Times New Roman" w:hAnsi="Times New Roman" w:cs="Times New Roman"/>
+          <w:sz w:val="24"/>
+          <w:szCs w:val="24"/>
+        </w:rPr>
+        <w:t xml:space="preserve">        int </w:t>
+      </w:r>
+      <w:proofErr w:type="gramStart"/>
+      <w:r>
+        <w:rPr>
+          <w:rFonts w:ascii="Times New Roman" w:hAnsi="Times New Roman" w:cs="Times New Roman"/>
+          <w:sz w:val="24"/>
+          <w:szCs w:val="24"/>
+        </w:rPr>
+        <w:t>mat[</w:t>
+      </w:r>
+      <w:proofErr w:type="gramEnd"/>
+      <w:r>
+        <w:rPr>
+          <w:rFonts w:ascii="Times New Roman" w:hAnsi="Times New Roman" w:cs="Times New Roman"/>
+          <w:sz w:val="24"/>
+          <w:szCs w:val="24"/>
+        </w:rPr>
+        <w:t>][] = {{1, 0, 1, 0, 0},</w:t>
+      </w:r>
+    </w:p>
+    <w:p>
+      <w:pPr>
+        <w:rPr>
+          <w:rFonts w:ascii="Times New Roman" w:hAnsi="Times New Roman" w:cs="Times New Roman"/>
+          <w:sz w:val="24"/>
+          <w:szCs w:val="24"/>
+        </w:rPr>
+      </w:pPr>
+      <w:r>
+        <w:rPr>
+          <w:rFonts w:ascii="Times New Roman" w:hAnsi="Times New Roman" w:cs="Times New Roman"/>
+          <w:sz w:val="24"/>
+          <w:szCs w:val="24"/>
+        </w:rPr>
+        <w:t xml:space="preserve">                    {0, 1, 1, 1, 1},</w:t>
+      </w:r>
+    </w:p>
+    <w:p>
+      <w:pPr>
+        <w:rPr>
+          <w:rFonts w:ascii="Times New Roman" w:hAnsi="Times New Roman" w:cs="Times New Roman"/>
+          <w:sz w:val="24"/>
+          <w:szCs w:val="24"/>
+        </w:rPr>
+      </w:pPr>
+      <w:r>
+        <w:rPr>
+          <w:rFonts w:ascii="Times New Roman" w:hAnsi="Times New Roman" w:cs="Times New Roman"/>
+          <w:sz w:val="24"/>
+          <w:szCs w:val="24"/>
+        </w:rPr>
+        <w:t xml:space="preserve">                    {0, 0, 0, 0, 1},</w:t>
+      </w:r>
+    </w:p>
+    <w:p>
+      <w:pPr>
+        <w:rPr>
+          <w:rFonts w:ascii="Times New Roman" w:hAnsi="Times New Roman" w:cs="Times New Roman"/>
+          <w:sz w:val="24"/>
+          <w:szCs w:val="24"/>
+        </w:rPr>
+      </w:pPr>
+      <w:r>
+        <w:rPr>
+          <w:rFonts w:ascii="Times New Roman" w:hAnsi="Times New Roman" w:cs="Times New Roman"/>
+          <w:sz w:val="24"/>
+          <w:szCs w:val="24"/>
+        </w:rPr>
+        <w:t xml:space="preserve">                    {0, 0, 0, 1, 1},</w:t>
+      </w:r>
+    </w:p>
+    <w:p>
+      <w:pPr>
+        <w:rPr>
+          <w:rFonts w:ascii="Times New Roman" w:hAnsi="Times New Roman" w:cs="Times New Roman"/>
+          <w:sz w:val="24"/>
+          <w:szCs w:val="24"/>
+        </w:rPr>
+      </w:pPr>
+      <w:r>
+        <w:rPr>
+          <w:rFonts w:ascii="Times New Roman" w:hAnsi="Times New Roman" w:cs="Times New Roman"/>
+          <w:sz w:val="24"/>
+          <w:szCs w:val="24"/>
+        </w:rPr>
+        <w:t xml:space="preserve">                    {0, 1, 0, 1, 1}</w:t>
+      </w:r>
+      <w:proofErr w:type="gramStart"/>
+      <w:r>
+        <w:rPr>
+          <w:rFonts w:ascii="Times New Roman" w:hAnsi="Times New Roman" w:cs="Times New Roman"/>
+          <w:sz w:val="24"/>
+          <w:szCs w:val="24"/>
+        </w:rPr>
+        <w:t>};</w:t>
+      </w:r>
+      <w:proofErr w:type="gramEnd"/>
+    </w:p>
+    <w:p>
+      <w:pPr>
+        <w:rPr>
+          <w:rFonts w:ascii="Times New Roman" w:hAnsi="Times New Roman" w:cs="Times New Roman"/>
+          <w:sz w:val="24"/>
+          <w:szCs w:val="24"/>
+        </w:rPr>
+      </w:pPr>
+      <w:r>
+        <w:rPr>
+          <w:rFonts w:ascii="Times New Roman" w:hAnsi="Times New Roman" w:cs="Times New Roman"/>
+          <w:sz w:val="24"/>
+          <w:szCs w:val="24"/>
+        </w:rPr>
+        <w:t xml:space="preserve">             </w:t>
+      </w:r>
+    </w:p>
+    <w:p>
+      <w:pPr>
+        <w:rPr>
+          <w:rFonts w:ascii="Times New Roman" w:hAnsi="Times New Roman" w:cs="Times New Roman"/>
+          <w:sz w:val="24"/>
+          <w:szCs w:val="24"/>
+        </w:rPr>
+      </w:pPr>
+      <w:r>
+        <w:rPr>
+          <w:rFonts w:ascii="Times New Roman" w:hAnsi="Times New Roman" w:cs="Times New Roman"/>
+          <w:sz w:val="24"/>
+          <w:szCs w:val="24"/>
+        </w:rPr>
+        <w:t xml:space="preserve">        </w:t>
+      </w:r>
+      <w:proofErr w:type="spellStart"/>
+      <w:r>
+        <w:rPr>
+          <w:rFonts w:ascii="Times New Roman" w:hAnsi="Times New Roman" w:cs="Times New Roman"/>
+          <w:sz w:val="24"/>
+          <w:szCs w:val="24"/>
+        </w:rPr>
+        <w:t>System.out.println</w:t>
+      </w:r>
+      <w:proofErr w:type="spellEnd"/>
+      <w:r>
+        <w:rPr>
+          <w:rFonts w:ascii="Times New Roman" w:hAnsi="Times New Roman" w:cs="Times New Roman"/>
+          <w:sz w:val="24"/>
+          <w:szCs w:val="24"/>
+        </w:rPr>
+        <w:t xml:space="preserve">("answer is" + " " + </w:t>
+      </w:r>
+      <w:proofErr w:type="spellStart"/>
       <w:r>
         <w:rPr>
           <w:rFonts w:ascii="Times New Roman" w:hAnsi="Times New Roman" w:cs="Times New Roman"/>
@@ -4831,1364 +7120,109 @@
           <w:sz w:val="24"/>
           <w:szCs w:val="24"/>
         </w:rPr>
-        <w:t>(</w:t>
-      </w:r>
-      <w:proofErr w:type="gramEnd"/>
-      <w:r>
-        <w:rPr>
-          <w:rFonts w:ascii="Times New Roman" w:hAnsi="Times New Roman" w:cs="Times New Roman"/>
-          <w:sz w:val="24"/>
-          <w:szCs w:val="24"/>
-        </w:rPr>
-        <w:t>int [][] matrix)</w:t>
-      </w:r>
-    </w:p>
-    <w:p>
-      <w:pPr>
-        <w:rPr>
-          <w:rFonts w:ascii="Times New Roman" w:hAnsi="Times New Roman" w:cs="Times New Roman"/>
-          <w:sz w:val="24"/>
-          <w:szCs w:val="24"/>
-        </w:rPr>
-      </w:pPr>
-      <w:r>
-        <w:rPr>
-          <w:rFonts w:ascii="Times New Roman" w:hAnsi="Times New Roman" w:cs="Times New Roman"/>
-          <w:sz w:val="24"/>
-          <w:szCs w:val="24"/>
-        </w:rPr>
-        <w:t xml:space="preserve">    {</w:t>
-      </w:r>
-    </w:p>
-    <w:p>
-      <w:pPr>
-        <w:rPr>
-          <w:rFonts w:ascii="Times New Roman" w:hAnsi="Times New Roman" w:cs="Times New Roman"/>
-          <w:sz w:val="24"/>
-          <w:szCs w:val="24"/>
-        </w:rPr>
-      </w:pPr>
-      <w:r>
-        <w:rPr>
-          <w:rFonts w:ascii="Times New Roman" w:hAnsi="Times New Roman" w:cs="Times New Roman"/>
-          <w:sz w:val="24"/>
-          <w:szCs w:val="24"/>
-        </w:rPr>
-        <w:t xml:space="preserve">        int rows = </w:t>
-      </w:r>
-      <w:proofErr w:type="spellStart"/>
-      <w:proofErr w:type="gramStart"/>
-      <w:r>
-        <w:rPr>
-          <w:rFonts w:ascii="Times New Roman" w:hAnsi="Times New Roman" w:cs="Times New Roman"/>
-          <w:sz w:val="24"/>
-          <w:szCs w:val="24"/>
-        </w:rPr>
-        <w:t>matrix.length</w:t>
-      </w:r>
-      <w:proofErr w:type="spellEnd"/>
-      <w:proofErr w:type="gramEnd"/>
-      <w:r>
-        <w:rPr>
-          <w:rFonts w:ascii="Times New Roman" w:hAnsi="Times New Roman" w:cs="Times New Roman"/>
-          <w:sz w:val="24"/>
-          <w:szCs w:val="24"/>
-        </w:rPr>
-        <w:t xml:space="preserve"> , cols=rows&gt;0? matrix[0].length:0;</w:t>
-      </w:r>
-    </w:p>
-    <w:p>
-      <w:pPr>
-        <w:rPr>
-          <w:rFonts w:ascii="Times New Roman" w:hAnsi="Times New Roman" w:cs="Times New Roman"/>
-          <w:sz w:val="24"/>
-          <w:szCs w:val="24"/>
-        </w:rPr>
-      </w:pPr>
-      <w:r>
-        <w:rPr>
-          <w:rFonts w:ascii="Times New Roman" w:hAnsi="Times New Roman" w:cs="Times New Roman"/>
-          <w:sz w:val="24"/>
-          <w:szCs w:val="24"/>
-        </w:rPr>
-        <w:t xml:space="preserve">        </w:t>
-      </w:r>
-      <w:proofErr w:type="gramStart"/>
-      <w:r>
-        <w:rPr>
-          <w:rFonts w:ascii="Times New Roman" w:hAnsi="Times New Roman" w:cs="Times New Roman"/>
-          <w:sz w:val="24"/>
-          <w:szCs w:val="24"/>
-        </w:rPr>
-        <w:t>int[</w:t>
-      </w:r>
-      <w:proofErr w:type="gramEnd"/>
-      <w:r>
-        <w:rPr>
-          <w:rFonts w:ascii="Times New Roman" w:hAnsi="Times New Roman" w:cs="Times New Roman"/>
-          <w:sz w:val="24"/>
-          <w:szCs w:val="24"/>
-        </w:rPr>
-        <w:t xml:space="preserve">] </w:t>
-      </w:r>
-      <w:proofErr w:type="spellStart"/>
-      <w:r>
-        <w:rPr>
-          <w:rFonts w:ascii="Times New Roman" w:hAnsi="Times New Roman" w:cs="Times New Roman"/>
-          <w:sz w:val="24"/>
-          <w:szCs w:val="24"/>
-        </w:rPr>
-        <w:t>dp</w:t>
-      </w:r>
-      <w:proofErr w:type="spellEnd"/>
-      <w:r>
-        <w:rPr>
-          <w:rFonts w:ascii="Times New Roman" w:hAnsi="Times New Roman" w:cs="Times New Roman"/>
-          <w:sz w:val="24"/>
-          <w:szCs w:val="24"/>
-        </w:rPr>
-        <w:t xml:space="preserve"> = new int[cols+1];</w:t>
-      </w:r>
-    </w:p>
-    <w:p>
-      <w:pPr>
-        <w:rPr>
-          <w:rFonts w:ascii="Times New Roman" w:hAnsi="Times New Roman" w:cs="Times New Roman"/>
-          <w:sz w:val="24"/>
-          <w:szCs w:val="24"/>
-        </w:rPr>
-      </w:pPr>
-      <w:r>
-        <w:rPr>
-          <w:rFonts w:ascii="Times New Roman" w:hAnsi="Times New Roman" w:cs="Times New Roman"/>
-          <w:sz w:val="24"/>
-          <w:szCs w:val="24"/>
-        </w:rPr>
-        <w:t xml:space="preserve">        int </w:t>
-      </w:r>
-      <w:proofErr w:type="spellStart"/>
-      <w:r>
-        <w:rPr>
-          <w:rFonts w:ascii="Times New Roman" w:hAnsi="Times New Roman" w:cs="Times New Roman"/>
-          <w:sz w:val="24"/>
-          <w:szCs w:val="24"/>
-        </w:rPr>
-        <w:t>maxsqlen</w:t>
-      </w:r>
-      <w:proofErr w:type="spellEnd"/>
-      <w:r>
-        <w:rPr>
-          <w:rFonts w:ascii="Times New Roman" w:hAnsi="Times New Roman" w:cs="Times New Roman"/>
-          <w:sz w:val="24"/>
-          <w:szCs w:val="24"/>
-        </w:rPr>
-        <w:t xml:space="preserve"> =0, </w:t>
-      </w:r>
-      <w:proofErr w:type="spellStart"/>
-      <w:r>
-        <w:rPr>
-          <w:rFonts w:ascii="Times New Roman" w:hAnsi="Times New Roman" w:cs="Times New Roman"/>
-          <w:sz w:val="24"/>
-          <w:szCs w:val="24"/>
-        </w:rPr>
-        <w:t>prev</w:t>
-      </w:r>
-      <w:proofErr w:type="spellEnd"/>
-      <w:r>
-        <w:rPr>
-          <w:rFonts w:ascii="Times New Roman" w:hAnsi="Times New Roman" w:cs="Times New Roman"/>
-          <w:sz w:val="24"/>
-          <w:szCs w:val="24"/>
-        </w:rPr>
-        <w:t>=</w:t>
-      </w:r>
-      <w:proofErr w:type="gramStart"/>
-      <w:r>
-        <w:rPr>
-          <w:rFonts w:ascii="Times New Roman" w:hAnsi="Times New Roman" w:cs="Times New Roman"/>
-          <w:sz w:val="24"/>
-          <w:szCs w:val="24"/>
-        </w:rPr>
-        <w:t>0;</w:t>
-      </w:r>
-      <w:proofErr w:type="gramEnd"/>
-    </w:p>
-    <w:p>
-      <w:pPr>
-        <w:rPr>
-          <w:rFonts w:ascii="Times New Roman" w:hAnsi="Times New Roman" w:cs="Times New Roman"/>
-          <w:sz w:val="24"/>
-          <w:szCs w:val="24"/>
-        </w:rPr>
-      </w:pPr>
-      <w:r>
-        <w:rPr>
-          <w:rFonts w:ascii="Times New Roman" w:hAnsi="Times New Roman" w:cs="Times New Roman"/>
-          <w:sz w:val="24"/>
-          <w:szCs w:val="24"/>
-        </w:rPr>
-        <w:t xml:space="preserve">     </w:t>
-      </w:r>
-    </w:p>
-    <w:p>
-      <w:pPr>
-        <w:rPr>
-          <w:rFonts w:ascii="Times New Roman" w:hAnsi="Times New Roman" w:cs="Times New Roman"/>
-          <w:sz w:val="24"/>
-          <w:szCs w:val="24"/>
-        </w:rPr>
-      </w:pPr>
-      <w:r>
-        <w:rPr>
-          <w:rFonts w:ascii="Times New Roman" w:hAnsi="Times New Roman" w:cs="Times New Roman"/>
-          <w:sz w:val="24"/>
-          <w:szCs w:val="24"/>
-        </w:rPr>
-        <w:t xml:space="preserve">        </w:t>
-      </w:r>
-      <w:proofErr w:type="gramStart"/>
-      <w:r>
-        <w:rPr>
-          <w:rFonts w:ascii="Times New Roman" w:hAnsi="Times New Roman" w:cs="Times New Roman"/>
-          <w:sz w:val="24"/>
-          <w:szCs w:val="24"/>
-        </w:rPr>
-        <w:t>for(</w:t>
-      </w:r>
-      <w:proofErr w:type="gramEnd"/>
-      <w:r>
-        <w:rPr>
-          <w:rFonts w:ascii="Times New Roman" w:hAnsi="Times New Roman" w:cs="Times New Roman"/>
-          <w:sz w:val="24"/>
-          <w:szCs w:val="24"/>
-        </w:rPr>
-        <w:t xml:space="preserve">int </w:t>
-      </w:r>
-      <w:proofErr w:type="spellStart"/>
-      <w:r>
-        <w:rPr>
-          <w:rFonts w:ascii="Times New Roman" w:hAnsi="Times New Roman" w:cs="Times New Roman"/>
-          <w:sz w:val="24"/>
-          <w:szCs w:val="24"/>
-        </w:rPr>
-        <w:t>i</w:t>
-      </w:r>
-      <w:proofErr w:type="spellEnd"/>
-      <w:r>
-        <w:rPr>
-          <w:rFonts w:ascii="Times New Roman" w:hAnsi="Times New Roman" w:cs="Times New Roman"/>
-          <w:sz w:val="24"/>
-          <w:szCs w:val="24"/>
-        </w:rPr>
-        <w:t xml:space="preserve"> = 1; </w:t>
-      </w:r>
-      <w:proofErr w:type="spellStart"/>
-      <w:r>
-        <w:rPr>
-          <w:rFonts w:ascii="Times New Roman" w:hAnsi="Times New Roman" w:cs="Times New Roman"/>
-          <w:sz w:val="24"/>
-          <w:szCs w:val="24"/>
-        </w:rPr>
-        <w:t>i</w:t>
-      </w:r>
-      <w:proofErr w:type="spellEnd"/>
-      <w:r>
-        <w:rPr>
-          <w:rFonts w:ascii="Times New Roman" w:hAnsi="Times New Roman" w:cs="Times New Roman"/>
-          <w:sz w:val="24"/>
-          <w:szCs w:val="24"/>
-        </w:rPr>
-        <w:t xml:space="preserve"> &lt;= rows; </w:t>
-      </w:r>
-      <w:proofErr w:type="spellStart"/>
-      <w:r>
-        <w:rPr>
-          <w:rFonts w:ascii="Times New Roman" w:hAnsi="Times New Roman" w:cs="Times New Roman"/>
-          <w:sz w:val="24"/>
-          <w:szCs w:val="24"/>
-        </w:rPr>
-        <w:t>i</w:t>
-      </w:r>
-      <w:proofErr w:type="spellEnd"/>
-      <w:r>
-        <w:rPr>
-          <w:rFonts w:ascii="Times New Roman" w:hAnsi="Times New Roman" w:cs="Times New Roman"/>
-          <w:sz w:val="24"/>
-          <w:szCs w:val="24"/>
-        </w:rPr>
-        <w:t>++)</w:t>
-      </w:r>
-    </w:p>
-    <w:p>
-      <w:pPr>
-        <w:rPr>
-          <w:rFonts w:ascii="Times New Roman" w:hAnsi="Times New Roman" w:cs="Times New Roman"/>
-          <w:sz w:val="24"/>
-          <w:szCs w:val="24"/>
-        </w:rPr>
-      </w:pPr>
-      <w:r>
-        <w:rPr>
-          <w:rFonts w:ascii="Times New Roman" w:hAnsi="Times New Roman" w:cs="Times New Roman"/>
-          <w:sz w:val="24"/>
-          <w:szCs w:val="24"/>
-        </w:rPr>
-        <w:t xml:space="preserve">           {</w:t>
-      </w:r>
-    </w:p>
-    <w:p>
-      <w:pPr>
-        <w:rPr>
-          <w:rFonts w:ascii="Times New Roman" w:hAnsi="Times New Roman" w:cs="Times New Roman"/>
-          <w:sz w:val="24"/>
-          <w:szCs w:val="24"/>
-        </w:rPr>
-      </w:pPr>
-      <w:r>
-        <w:rPr>
-          <w:rFonts w:ascii="Times New Roman" w:hAnsi="Times New Roman" w:cs="Times New Roman"/>
-          <w:sz w:val="24"/>
-          <w:szCs w:val="24"/>
-        </w:rPr>
-        <w:t xml:space="preserve">     </w:t>
-      </w:r>
-    </w:p>
-    <w:p>
-      <w:pPr>
-        <w:rPr>
-          <w:rFonts w:ascii="Times New Roman" w:hAnsi="Times New Roman" w:cs="Times New Roman"/>
-          <w:sz w:val="24"/>
-          <w:szCs w:val="24"/>
-        </w:rPr>
-      </w:pPr>
-      <w:r>
-        <w:rPr>
-          <w:rFonts w:ascii="Times New Roman" w:hAnsi="Times New Roman" w:cs="Times New Roman"/>
-          <w:sz w:val="24"/>
-          <w:szCs w:val="24"/>
-        </w:rPr>
-        <w:t xml:space="preserve">              </w:t>
-      </w:r>
-      <w:proofErr w:type="gramStart"/>
-      <w:r>
-        <w:rPr>
-          <w:rFonts w:ascii="Times New Roman" w:hAnsi="Times New Roman" w:cs="Times New Roman"/>
-          <w:sz w:val="24"/>
-          <w:szCs w:val="24"/>
-        </w:rPr>
-        <w:t>for(</w:t>
-      </w:r>
-      <w:proofErr w:type="gramEnd"/>
-      <w:r>
-        <w:rPr>
-          <w:rFonts w:ascii="Times New Roman" w:hAnsi="Times New Roman" w:cs="Times New Roman"/>
-          <w:sz w:val="24"/>
-          <w:szCs w:val="24"/>
-        </w:rPr>
-        <w:t xml:space="preserve">int j = 1; j &lt;= cols; </w:t>
-      </w:r>
-      <w:proofErr w:type="spellStart"/>
-      <w:r>
-        <w:rPr>
-          <w:rFonts w:ascii="Times New Roman" w:hAnsi="Times New Roman" w:cs="Times New Roman"/>
-          <w:sz w:val="24"/>
-          <w:szCs w:val="24"/>
-        </w:rPr>
-        <w:t>j++</w:t>
-      </w:r>
-      <w:proofErr w:type="spellEnd"/>
-      <w:r>
-        <w:rPr>
-          <w:rFonts w:ascii="Times New Roman" w:hAnsi="Times New Roman" w:cs="Times New Roman"/>
-          <w:sz w:val="24"/>
-          <w:szCs w:val="24"/>
-        </w:rPr>
-        <w:t>)</w:t>
-      </w:r>
-    </w:p>
-    <w:p>
-      <w:pPr>
-        <w:rPr>
-          <w:rFonts w:ascii="Times New Roman" w:hAnsi="Times New Roman" w:cs="Times New Roman"/>
-          <w:sz w:val="24"/>
-          <w:szCs w:val="24"/>
-        </w:rPr>
-      </w:pPr>
-      <w:r>
-        <w:rPr>
-          <w:rFonts w:ascii="Times New Roman" w:hAnsi="Times New Roman" w:cs="Times New Roman"/>
-          <w:sz w:val="24"/>
-          <w:szCs w:val="24"/>
-        </w:rPr>
-        <w:t xml:space="preserve">                {</w:t>
-      </w:r>
-    </w:p>
-    <w:p>
-      <w:pPr>
-        <w:rPr>
-          <w:rFonts w:ascii="Times New Roman" w:hAnsi="Times New Roman" w:cs="Times New Roman"/>
-          <w:sz w:val="24"/>
-          <w:szCs w:val="24"/>
-        </w:rPr>
-      </w:pPr>
-      <w:r>
-        <w:rPr>
-          <w:rFonts w:ascii="Times New Roman" w:hAnsi="Times New Roman" w:cs="Times New Roman"/>
-          <w:sz w:val="24"/>
-          <w:szCs w:val="24"/>
-        </w:rPr>
-        <w:t xml:space="preserve">                     int temp = </w:t>
-      </w:r>
-      <w:proofErr w:type="spellStart"/>
-      <w:r>
-        <w:rPr>
-          <w:rFonts w:ascii="Times New Roman" w:hAnsi="Times New Roman" w:cs="Times New Roman"/>
-          <w:sz w:val="24"/>
-          <w:szCs w:val="24"/>
-        </w:rPr>
-        <w:t>dp</w:t>
-      </w:r>
-      <w:proofErr w:type="spellEnd"/>
-      <w:r>
-        <w:rPr>
-          <w:rFonts w:ascii="Times New Roman" w:hAnsi="Times New Roman" w:cs="Times New Roman"/>
-          <w:sz w:val="24"/>
-          <w:szCs w:val="24"/>
-        </w:rPr>
-        <w:t xml:space="preserve"> [j</w:t>
-      </w:r>
-      <w:proofErr w:type="gramStart"/>
-      <w:r>
-        <w:rPr>
-          <w:rFonts w:ascii="Times New Roman" w:hAnsi="Times New Roman" w:cs="Times New Roman"/>
-          <w:sz w:val="24"/>
-          <w:szCs w:val="24"/>
-        </w:rPr>
-        <w:t>];</w:t>
-      </w:r>
-      <w:proofErr w:type="gramEnd"/>
-    </w:p>
-    <w:p>
-      <w:pPr>
-        <w:rPr>
-          <w:rFonts w:ascii="Times New Roman" w:hAnsi="Times New Roman" w:cs="Times New Roman"/>
-          <w:sz w:val="24"/>
-          <w:szCs w:val="24"/>
-        </w:rPr>
-      </w:pPr>
-      <w:r>
-        <w:rPr>
-          <w:rFonts w:ascii="Times New Roman" w:hAnsi="Times New Roman" w:cs="Times New Roman"/>
-          <w:sz w:val="24"/>
-          <w:szCs w:val="24"/>
-        </w:rPr>
-        <w:t xml:space="preserve">                     if (matrix [i-</w:t>
-      </w:r>
-      <w:proofErr w:type="gramStart"/>
-      <w:r>
-        <w:rPr>
-          <w:rFonts w:ascii="Times New Roman" w:hAnsi="Times New Roman" w:cs="Times New Roman"/>
-          <w:sz w:val="24"/>
-          <w:szCs w:val="24"/>
-        </w:rPr>
-        <w:t>1][</w:t>
-      </w:r>
-      <w:proofErr w:type="gramEnd"/>
-      <w:r>
-        <w:rPr>
-          <w:rFonts w:ascii="Times New Roman" w:hAnsi="Times New Roman" w:cs="Times New Roman"/>
-          <w:sz w:val="24"/>
-          <w:szCs w:val="24"/>
-        </w:rPr>
-        <w:t>j-1]==0)</w:t>
-      </w:r>
-    </w:p>
-    <w:p>
-      <w:pPr>
-        <w:rPr>
-          <w:rFonts w:ascii="Times New Roman" w:hAnsi="Times New Roman" w:cs="Times New Roman"/>
-          <w:sz w:val="24"/>
-          <w:szCs w:val="24"/>
-        </w:rPr>
-      </w:pPr>
-      <w:r>
-        <w:rPr>
-          <w:rFonts w:ascii="Times New Roman" w:hAnsi="Times New Roman" w:cs="Times New Roman"/>
-          <w:sz w:val="24"/>
-          <w:szCs w:val="24"/>
-        </w:rPr>
-        <w:t xml:space="preserve">           {</w:t>
-      </w:r>
-    </w:p>
-    <w:p>
-      <w:pPr>
-        <w:rPr>
-          <w:rFonts w:ascii="Times New Roman" w:hAnsi="Times New Roman" w:cs="Times New Roman"/>
-          <w:sz w:val="24"/>
-          <w:szCs w:val="24"/>
-        </w:rPr>
-      </w:pPr>
-      <w:r>
-        <w:rPr>
-          <w:rFonts w:ascii="Times New Roman" w:hAnsi="Times New Roman" w:cs="Times New Roman"/>
-          <w:sz w:val="24"/>
-          <w:szCs w:val="24"/>
-        </w:rPr>
-        <w:t xml:space="preserve">               </w:t>
-      </w:r>
-      <w:proofErr w:type="spellStart"/>
-      <w:r>
-        <w:rPr>
-          <w:rFonts w:ascii="Times New Roman" w:hAnsi="Times New Roman" w:cs="Times New Roman"/>
-          <w:sz w:val="24"/>
-          <w:szCs w:val="24"/>
-        </w:rPr>
-        <w:t>dp</w:t>
-      </w:r>
-      <w:proofErr w:type="spellEnd"/>
-      <w:r>
-        <w:rPr>
-          <w:rFonts w:ascii="Times New Roman" w:hAnsi="Times New Roman" w:cs="Times New Roman"/>
-          <w:sz w:val="24"/>
-          <w:szCs w:val="24"/>
-        </w:rPr>
-        <w:t xml:space="preserve"> [j]=</w:t>
-      </w:r>
-      <w:proofErr w:type="spellStart"/>
-      <w:proofErr w:type="gramStart"/>
-      <w:r>
-        <w:rPr>
-          <w:rFonts w:ascii="Times New Roman" w:hAnsi="Times New Roman" w:cs="Times New Roman"/>
-          <w:sz w:val="24"/>
-          <w:szCs w:val="24"/>
-        </w:rPr>
-        <w:t>Math.min</w:t>
-      </w:r>
-      <w:proofErr w:type="spellEnd"/>
-      <w:r>
-        <w:rPr>
-          <w:rFonts w:ascii="Times New Roman" w:hAnsi="Times New Roman" w:cs="Times New Roman"/>
-          <w:sz w:val="24"/>
-          <w:szCs w:val="24"/>
-        </w:rPr>
-        <w:t>(</w:t>
-      </w:r>
-      <w:proofErr w:type="spellStart"/>
-      <w:proofErr w:type="gramEnd"/>
-      <w:r>
-        <w:rPr>
-          <w:rFonts w:ascii="Times New Roman" w:hAnsi="Times New Roman" w:cs="Times New Roman"/>
-          <w:sz w:val="24"/>
-          <w:szCs w:val="24"/>
-        </w:rPr>
-        <w:t>Math.min</w:t>
-      </w:r>
-      <w:proofErr w:type="spellEnd"/>
-      <w:r>
-        <w:rPr>
-          <w:rFonts w:ascii="Times New Roman" w:hAnsi="Times New Roman" w:cs="Times New Roman"/>
-          <w:sz w:val="24"/>
-          <w:szCs w:val="24"/>
-        </w:rPr>
-        <w:t>(</w:t>
-      </w:r>
-      <w:proofErr w:type="spellStart"/>
-      <w:r>
-        <w:rPr>
-          <w:rFonts w:ascii="Times New Roman" w:hAnsi="Times New Roman" w:cs="Times New Roman"/>
-          <w:sz w:val="24"/>
-          <w:szCs w:val="24"/>
-        </w:rPr>
-        <w:t>dp</w:t>
-      </w:r>
-      <w:proofErr w:type="spellEnd"/>
-      <w:r>
-        <w:rPr>
-          <w:rFonts w:ascii="Times New Roman" w:hAnsi="Times New Roman" w:cs="Times New Roman"/>
-          <w:sz w:val="24"/>
-          <w:szCs w:val="24"/>
-        </w:rPr>
-        <w:t xml:space="preserve">[j-1], </w:t>
-      </w:r>
-      <w:proofErr w:type="spellStart"/>
-      <w:r>
-        <w:rPr>
-          <w:rFonts w:ascii="Times New Roman" w:hAnsi="Times New Roman" w:cs="Times New Roman"/>
-          <w:sz w:val="24"/>
-          <w:szCs w:val="24"/>
-        </w:rPr>
-        <w:t>prev</w:t>
-      </w:r>
-      <w:proofErr w:type="spellEnd"/>
-      <w:r>
-        <w:rPr>
-          <w:rFonts w:ascii="Times New Roman" w:hAnsi="Times New Roman" w:cs="Times New Roman"/>
-          <w:sz w:val="24"/>
-          <w:szCs w:val="24"/>
-        </w:rPr>
-        <w:t xml:space="preserve">), </w:t>
-      </w:r>
-      <w:proofErr w:type="spellStart"/>
-      <w:r>
-        <w:rPr>
-          <w:rFonts w:ascii="Times New Roman" w:hAnsi="Times New Roman" w:cs="Times New Roman"/>
-          <w:sz w:val="24"/>
-          <w:szCs w:val="24"/>
-        </w:rPr>
-        <w:t>dp</w:t>
-      </w:r>
-      <w:proofErr w:type="spellEnd"/>
-      <w:r>
-        <w:rPr>
-          <w:rFonts w:ascii="Times New Roman" w:hAnsi="Times New Roman" w:cs="Times New Roman"/>
-          <w:sz w:val="24"/>
-          <w:szCs w:val="24"/>
-        </w:rPr>
-        <w:t>[j])+1;</w:t>
-      </w:r>
-    </w:p>
-    <w:p>
-      <w:pPr>
-        <w:rPr>
-          <w:rFonts w:ascii="Times New Roman" w:hAnsi="Times New Roman" w:cs="Times New Roman"/>
-          <w:sz w:val="24"/>
-          <w:szCs w:val="24"/>
-        </w:rPr>
-      </w:pPr>
-      <w:r>
-        <w:rPr>
-          <w:rFonts w:ascii="Times New Roman" w:hAnsi="Times New Roman" w:cs="Times New Roman"/>
-          <w:sz w:val="24"/>
-          <w:szCs w:val="24"/>
-        </w:rPr>
-        <w:t xml:space="preserve">               </w:t>
-      </w:r>
-      <w:proofErr w:type="spellStart"/>
-      <w:r>
-        <w:rPr>
-          <w:rFonts w:ascii="Times New Roman" w:hAnsi="Times New Roman" w:cs="Times New Roman"/>
-          <w:sz w:val="24"/>
-          <w:szCs w:val="24"/>
-        </w:rPr>
-        <w:t>maxsqlen</w:t>
-      </w:r>
-      <w:proofErr w:type="spellEnd"/>
-      <w:r>
-        <w:rPr>
-          <w:rFonts w:ascii="Times New Roman" w:hAnsi="Times New Roman" w:cs="Times New Roman"/>
-          <w:sz w:val="24"/>
-          <w:szCs w:val="24"/>
-        </w:rPr>
-        <w:t>=</w:t>
-      </w:r>
-      <w:proofErr w:type="spellStart"/>
-      <w:proofErr w:type="gramStart"/>
-      <w:r>
-        <w:rPr>
-          <w:rFonts w:ascii="Times New Roman" w:hAnsi="Times New Roman" w:cs="Times New Roman"/>
-          <w:sz w:val="24"/>
-          <w:szCs w:val="24"/>
-        </w:rPr>
-        <w:t>Math.max</w:t>
-      </w:r>
-      <w:proofErr w:type="spellEnd"/>
-      <w:r>
-        <w:rPr>
-          <w:rFonts w:ascii="Times New Roman" w:hAnsi="Times New Roman" w:cs="Times New Roman"/>
-          <w:sz w:val="24"/>
-          <w:szCs w:val="24"/>
-        </w:rPr>
-        <w:t>(</w:t>
-      </w:r>
-      <w:proofErr w:type="spellStart"/>
-      <w:proofErr w:type="gramEnd"/>
-      <w:r>
-        <w:rPr>
-          <w:rFonts w:ascii="Times New Roman" w:hAnsi="Times New Roman" w:cs="Times New Roman"/>
-          <w:sz w:val="24"/>
-          <w:szCs w:val="24"/>
-        </w:rPr>
-        <w:t>maxsqlen</w:t>
-      </w:r>
-      <w:proofErr w:type="spellEnd"/>
-      <w:r>
-        <w:rPr>
-          <w:rFonts w:ascii="Times New Roman" w:hAnsi="Times New Roman" w:cs="Times New Roman"/>
-          <w:sz w:val="24"/>
-          <w:szCs w:val="24"/>
-        </w:rPr>
-        <w:t xml:space="preserve">, </w:t>
-      </w:r>
-      <w:proofErr w:type="spellStart"/>
-      <w:r>
-        <w:rPr>
-          <w:rFonts w:ascii="Times New Roman" w:hAnsi="Times New Roman" w:cs="Times New Roman"/>
-          <w:sz w:val="24"/>
-          <w:szCs w:val="24"/>
-        </w:rPr>
-        <w:t>dp</w:t>
-      </w:r>
-      <w:proofErr w:type="spellEnd"/>
-      <w:r>
-        <w:rPr>
-          <w:rFonts w:ascii="Times New Roman" w:hAnsi="Times New Roman" w:cs="Times New Roman"/>
-          <w:sz w:val="24"/>
-          <w:szCs w:val="24"/>
-        </w:rPr>
-        <w:t>[j]);</w:t>
-      </w:r>
-    </w:p>
-    <w:p>
-      <w:pPr>
-        <w:rPr>
-          <w:rFonts w:ascii="Times New Roman" w:hAnsi="Times New Roman" w:cs="Times New Roman"/>
-          <w:sz w:val="24"/>
-          <w:szCs w:val="24"/>
-        </w:rPr>
-      </w:pPr>
-      <w:r>
-        <w:rPr>
-          <w:rFonts w:ascii="Times New Roman" w:hAnsi="Times New Roman" w:cs="Times New Roman"/>
-          <w:sz w:val="24"/>
-          <w:szCs w:val="24"/>
-        </w:rPr>
-        <w:t xml:space="preserve">           }</w:t>
-      </w:r>
-    </w:p>
-    <w:p>
-      <w:pPr>
-        <w:rPr>
-          <w:rFonts w:ascii="Times New Roman" w:hAnsi="Times New Roman" w:cs="Times New Roman"/>
-          <w:sz w:val="24"/>
-          <w:szCs w:val="24"/>
-        </w:rPr>
-      </w:pPr>
-      <w:r>
-        <w:rPr>
-          <w:rFonts w:ascii="Times New Roman" w:hAnsi="Times New Roman" w:cs="Times New Roman"/>
-          <w:sz w:val="24"/>
-          <w:szCs w:val="24"/>
-        </w:rPr>
-        <w:t xml:space="preserve">           else</w:t>
-      </w:r>
-    </w:p>
-    <w:p>
-      <w:pPr>
-        <w:rPr>
-          <w:rFonts w:ascii="Times New Roman" w:hAnsi="Times New Roman" w:cs="Times New Roman"/>
-          <w:sz w:val="24"/>
-          <w:szCs w:val="24"/>
-        </w:rPr>
-      </w:pPr>
-      <w:r>
-        <w:rPr>
-          <w:rFonts w:ascii="Times New Roman" w:hAnsi="Times New Roman" w:cs="Times New Roman"/>
-          <w:sz w:val="24"/>
-          <w:szCs w:val="24"/>
-        </w:rPr>
-        <w:t xml:space="preserve">           {</w:t>
-      </w:r>
-    </w:p>
-    <w:p>
-      <w:pPr>
-        <w:rPr>
-          <w:rFonts w:ascii="Times New Roman" w:hAnsi="Times New Roman" w:cs="Times New Roman"/>
-          <w:sz w:val="24"/>
-          <w:szCs w:val="24"/>
-        </w:rPr>
-      </w:pPr>
-      <w:r>
-        <w:rPr>
-          <w:rFonts w:ascii="Times New Roman" w:hAnsi="Times New Roman" w:cs="Times New Roman"/>
-          <w:sz w:val="24"/>
-          <w:szCs w:val="24"/>
-        </w:rPr>
-        <w:t xml:space="preserve">               </w:t>
-      </w:r>
-      <w:proofErr w:type="spellStart"/>
-      <w:r>
-        <w:rPr>
-          <w:rFonts w:ascii="Times New Roman" w:hAnsi="Times New Roman" w:cs="Times New Roman"/>
-          <w:sz w:val="24"/>
-          <w:szCs w:val="24"/>
-        </w:rPr>
-        <w:t>dp</w:t>
-      </w:r>
-      <w:proofErr w:type="spellEnd"/>
-      <w:r>
-        <w:rPr>
-          <w:rFonts w:ascii="Times New Roman" w:hAnsi="Times New Roman" w:cs="Times New Roman"/>
-          <w:sz w:val="24"/>
-          <w:szCs w:val="24"/>
-        </w:rPr>
-        <w:t>[j]=</w:t>
-      </w:r>
-      <w:proofErr w:type="gramStart"/>
-      <w:r>
-        <w:rPr>
-          <w:rFonts w:ascii="Times New Roman" w:hAnsi="Times New Roman" w:cs="Times New Roman"/>
-          <w:sz w:val="24"/>
-          <w:szCs w:val="24"/>
-        </w:rPr>
-        <w:t>0;</w:t>
-      </w:r>
-      <w:proofErr w:type="gramEnd"/>
-    </w:p>
-    <w:p>
-      <w:pPr>
-        <w:rPr>
-          <w:rFonts w:ascii="Times New Roman" w:hAnsi="Times New Roman" w:cs="Times New Roman"/>
-          <w:sz w:val="24"/>
-          <w:szCs w:val="24"/>
-        </w:rPr>
-      </w:pPr>
-      <w:r>
-        <w:rPr>
-          <w:rFonts w:ascii="Times New Roman" w:hAnsi="Times New Roman" w:cs="Times New Roman"/>
-          <w:sz w:val="24"/>
-          <w:szCs w:val="24"/>
-        </w:rPr>
-        <w:t xml:space="preserve">           }</w:t>
-      </w:r>
-    </w:p>
-    <w:p>
-      <w:pPr>
-        <w:rPr>
-          <w:rFonts w:ascii="Times New Roman" w:hAnsi="Times New Roman" w:cs="Times New Roman"/>
-          <w:sz w:val="24"/>
-          <w:szCs w:val="24"/>
-        </w:rPr>
-      </w:pPr>
-      <w:r>
-        <w:rPr>
-          <w:rFonts w:ascii="Times New Roman" w:hAnsi="Times New Roman" w:cs="Times New Roman"/>
-          <w:sz w:val="24"/>
-          <w:szCs w:val="24"/>
-        </w:rPr>
-        <w:t xml:space="preserve">           </w:t>
-      </w:r>
-      <w:proofErr w:type="spellStart"/>
-      <w:r>
-        <w:rPr>
-          <w:rFonts w:ascii="Times New Roman" w:hAnsi="Times New Roman" w:cs="Times New Roman"/>
-          <w:sz w:val="24"/>
-          <w:szCs w:val="24"/>
-        </w:rPr>
-        <w:t>prev</w:t>
-      </w:r>
-      <w:proofErr w:type="spellEnd"/>
-      <w:r>
-        <w:rPr>
-          <w:rFonts w:ascii="Times New Roman" w:hAnsi="Times New Roman" w:cs="Times New Roman"/>
-          <w:sz w:val="24"/>
-          <w:szCs w:val="24"/>
-        </w:rPr>
-        <w:t>=</w:t>
-      </w:r>
-      <w:proofErr w:type="gramStart"/>
-      <w:r>
-        <w:rPr>
-          <w:rFonts w:ascii="Times New Roman" w:hAnsi="Times New Roman" w:cs="Times New Roman"/>
-          <w:sz w:val="24"/>
-          <w:szCs w:val="24"/>
-        </w:rPr>
-        <w:t>temp;</w:t>
-      </w:r>
-      <w:proofErr w:type="gramEnd"/>
-    </w:p>
-    <w:p>
-      <w:pPr>
-        <w:rPr>
-          <w:rFonts w:ascii="Times New Roman" w:hAnsi="Times New Roman" w:cs="Times New Roman"/>
-          <w:sz w:val="24"/>
-          <w:szCs w:val="24"/>
-        </w:rPr>
-      </w:pPr>
-      <w:r>
-        <w:rPr>
-          <w:rFonts w:ascii="Times New Roman" w:hAnsi="Times New Roman" w:cs="Times New Roman"/>
-          <w:sz w:val="24"/>
-          <w:szCs w:val="24"/>
-        </w:rPr>
-        <w:t xml:space="preserve">        }</w:t>
-      </w:r>
-    </w:p>
-    <w:p>
-      <w:pPr>
-        <w:rPr>
-          <w:rFonts w:ascii="Times New Roman" w:hAnsi="Times New Roman" w:cs="Times New Roman"/>
-          <w:sz w:val="24"/>
-          <w:szCs w:val="24"/>
-        </w:rPr>
-      </w:pPr>
-      <w:r>
-        <w:rPr>
-          <w:rFonts w:ascii="Times New Roman" w:hAnsi="Times New Roman" w:cs="Times New Roman"/>
-          <w:sz w:val="24"/>
-          <w:szCs w:val="24"/>
-        </w:rPr>
-        <w:t xml:space="preserve">               </w:t>
-      </w:r>
-    </w:p>
-    <w:p>
-      <w:pPr>
-        <w:rPr>
-          <w:rFonts w:ascii="Times New Roman" w:hAnsi="Times New Roman" w:cs="Times New Roman"/>
-          <w:sz w:val="24"/>
-          <w:szCs w:val="24"/>
-        </w:rPr>
-      </w:pPr>
-      <w:r>
-        <w:rPr>
-          <w:rFonts w:ascii="Times New Roman" w:hAnsi="Times New Roman" w:cs="Times New Roman"/>
-          <w:sz w:val="24"/>
-          <w:szCs w:val="24"/>
-        </w:rPr>
-        <w:t xml:space="preserve">           } </w:t>
-      </w:r>
-    </w:p>
-    <w:p>
-      <w:pPr>
-        <w:rPr>
-          <w:rFonts w:ascii="Times New Roman" w:hAnsi="Times New Roman" w:cs="Times New Roman"/>
-          <w:sz w:val="24"/>
-          <w:szCs w:val="24"/>
-        </w:rPr>
-      </w:pPr>
-      <w:r>
-        <w:rPr>
-          <w:rFonts w:ascii="Times New Roman" w:hAnsi="Times New Roman" w:cs="Times New Roman"/>
+        <w:t>(mat)</w:t>
+      </w:r>
+      <w:proofErr w:type="gramStart"/>
+      <w:r>
+        <w:rPr>
+          <w:rFonts w:ascii="Times New Roman" w:hAnsi="Times New Roman" w:cs="Times New Roman"/>
+          <w:sz w:val="24"/>
+          <w:szCs w:val="24"/>
+        </w:rPr>
+        <w:t>);</w:t>
+      </w:r>
+      <w:proofErr w:type="gramEnd"/>
+    </w:p>
+    <w:p>
+      <w:pPr>
+        <w:rPr>
+          <w:rFonts w:ascii="Times New Roman" w:hAnsi="Times New Roman" w:cs="Times New Roman"/>
+          <w:sz w:val="24"/>
+          <w:szCs w:val="24"/>
+        </w:rPr>
+      </w:pPr>
+      <w:r>
+        <w:rPr>
+          <w:rFonts w:ascii="Times New Roman" w:hAnsi="Times New Roman" w:cs="Times New Roman"/>
+          <w:sz w:val="24"/>
+          <w:szCs w:val="24"/>
+        </w:rPr>
+        <w:t xml:space="preserve">    }</w:t>
+      </w:r>
+    </w:p>
+    <w:p>
+      <w:pPr>
+        <w:rPr>
+          <w:rFonts w:ascii="Times New Roman" w:hAnsi="Times New Roman" w:cs="Times New Roman"/>
+          <w:sz w:val="24"/>
+          <w:szCs w:val="24"/>
+        </w:rPr>
+      </w:pPr>
+      <w:r>
+        <w:rPr>
+          <w:rFonts w:ascii="Times New Roman" w:hAnsi="Times New Roman" w:cs="Times New Roman"/>
+          <w:sz w:val="24"/>
+          <w:szCs w:val="24"/>
+        </w:rPr>
+        <w:t xml:space="preserve"> </w:t>
+      </w:r>
+    </w:p>
+    <w:p>
+      <w:pPr>
+        <w:rPr>
+          <w:rFonts w:ascii="Times New Roman" w:hAnsi="Times New Roman" w:cs="Times New Roman"/>
+          <w:sz w:val="24"/>
+          <w:szCs w:val="24"/>
+        </w:rPr>
+      </w:pPr>
+      <w:r>
+        <w:rPr>
+          <w:rFonts w:ascii="Times New Roman" w:hAnsi="Times New Roman" w:cs="Times New Roman"/>
+          <w:sz w:val="24"/>
+          <w:szCs w:val="24"/>
+        </w:rPr>
+        <w:t>}</w:t>
+      </w:r>
+    </w:p>
+    <w:p>
+      <w:pPr>
+        <w:rPr>
+          <w:rFonts w:ascii="Times New Roman" w:hAnsi="Times New Roman" w:cs="Times New Roman"/>
+          <w:sz w:val="24"/>
+          <w:szCs w:val="24"/>
+        </w:rPr>
+      </w:pPr>
+    </w:p>
+    <w:p>
+      <w:pPr>
+        <w:rPr>
+          <w:rFonts w:ascii="Times New Roman" w:hAnsi="Times New Roman" w:cs="Times New Roman"/>
+          <w:sz w:val="24"/>
+          <w:szCs w:val="24"/>
+        </w:rPr>
+      </w:pPr>
+    </w:p>
+    <w:p>
+      <w:pPr>
+        <w:rPr>
+          <w:rFonts w:ascii="Times New Roman" w:hAnsi="Times New Roman" w:cs="Times New Roman"/>
+          <w:sz w:val="24"/>
+          <w:szCs w:val="24"/>
+        </w:rPr>
+      </w:pPr>
+    </w:p>
+    <w:p>
+      <w:pPr>
+        <w:keepNext/>
+      </w:pPr>
+      <w:r>
+        <w:rPr>
+          <w:rFonts w:ascii="Times New Roman" w:hAnsi="Times New Roman" w:cs="Times New Roman"/>
+          <w:noProof/>
           <w:sz w:val="24"/>
           <w:szCs w:val="24"/>
         </w:rPr>
         <w:lastRenderedPageBreak/>
-        <w:t xml:space="preserve">           return </w:t>
-      </w:r>
-      <w:proofErr w:type="spellStart"/>
-      <w:r>
-        <w:rPr>
-          <w:rFonts w:ascii="Times New Roman" w:hAnsi="Times New Roman" w:cs="Times New Roman"/>
-          <w:sz w:val="24"/>
-          <w:szCs w:val="24"/>
-        </w:rPr>
-        <w:t>maxsqlen</w:t>
-      </w:r>
-      <w:proofErr w:type="spellEnd"/>
-      <w:r>
-        <w:rPr>
-          <w:rFonts w:ascii="Times New Roman" w:hAnsi="Times New Roman" w:cs="Times New Roman"/>
-          <w:sz w:val="24"/>
-          <w:szCs w:val="24"/>
-        </w:rPr>
-        <w:t xml:space="preserve"> * </w:t>
-      </w:r>
-      <w:proofErr w:type="spellStart"/>
-      <w:proofErr w:type="gramStart"/>
-      <w:r>
-        <w:rPr>
-          <w:rFonts w:ascii="Times New Roman" w:hAnsi="Times New Roman" w:cs="Times New Roman"/>
-          <w:sz w:val="24"/>
-          <w:szCs w:val="24"/>
-        </w:rPr>
-        <w:t>maxsqlen</w:t>
-      </w:r>
-      <w:proofErr w:type="spellEnd"/>
-      <w:r>
-        <w:rPr>
-          <w:rFonts w:ascii="Times New Roman" w:hAnsi="Times New Roman" w:cs="Times New Roman"/>
-          <w:sz w:val="24"/>
-          <w:szCs w:val="24"/>
-        </w:rPr>
-        <w:t>;</w:t>
-      </w:r>
-      <w:proofErr w:type="gramEnd"/>
-    </w:p>
-    <w:p>
-      <w:pPr>
-        <w:rPr>
-          <w:rFonts w:ascii="Times New Roman" w:hAnsi="Times New Roman" w:cs="Times New Roman"/>
-          <w:sz w:val="24"/>
-          <w:szCs w:val="24"/>
-        </w:rPr>
-      </w:pPr>
-      <w:r>
-        <w:rPr>
-          <w:rFonts w:ascii="Times New Roman" w:hAnsi="Times New Roman" w:cs="Times New Roman"/>
-          <w:sz w:val="24"/>
-          <w:szCs w:val="24"/>
-        </w:rPr>
-        <w:t xml:space="preserve">    }</w:t>
-      </w:r>
-    </w:p>
-    <w:p>
-      <w:pPr>
-        <w:rPr>
-          <w:rFonts w:ascii="Times New Roman" w:hAnsi="Times New Roman" w:cs="Times New Roman"/>
-          <w:sz w:val="24"/>
-          <w:szCs w:val="24"/>
-        </w:rPr>
-      </w:pPr>
-      <w:r>
-        <w:rPr>
-          <w:rFonts w:ascii="Times New Roman" w:hAnsi="Times New Roman" w:cs="Times New Roman"/>
-          <w:sz w:val="24"/>
-          <w:szCs w:val="24"/>
-        </w:rPr>
-        <w:t xml:space="preserve">    // Driver program</w:t>
-      </w:r>
-    </w:p>
-    <w:p>
-      <w:pPr>
-        <w:rPr>
-          <w:rFonts w:ascii="Times New Roman" w:hAnsi="Times New Roman" w:cs="Times New Roman"/>
-          <w:sz w:val="24"/>
-          <w:szCs w:val="24"/>
-        </w:rPr>
-      </w:pPr>
-      <w:r>
-        <w:rPr>
-          <w:rFonts w:ascii="Times New Roman" w:hAnsi="Times New Roman" w:cs="Times New Roman"/>
-          <w:sz w:val="24"/>
-          <w:szCs w:val="24"/>
-        </w:rPr>
-        <w:t xml:space="preserve">    public static void </w:t>
-      </w:r>
-      <w:proofErr w:type="gramStart"/>
-      <w:r>
-        <w:rPr>
-          <w:rFonts w:ascii="Times New Roman" w:hAnsi="Times New Roman" w:cs="Times New Roman"/>
-          <w:sz w:val="24"/>
-          <w:szCs w:val="24"/>
-        </w:rPr>
-        <w:t>main(</w:t>
-      </w:r>
-      <w:proofErr w:type="gramEnd"/>
-      <w:r>
-        <w:rPr>
-          <w:rFonts w:ascii="Times New Roman" w:hAnsi="Times New Roman" w:cs="Times New Roman"/>
-          <w:sz w:val="24"/>
-          <w:szCs w:val="24"/>
-        </w:rPr>
-        <w:t xml:space="preserve">String[] </w:t>
-      </w:r>
-      <w:proofErr w:type="spellStart"/>
-      <w:r>
-        <w:rPr>
-          <w:rFonts w:ascii="Times New Roman" w:hAnsi="Times New Roman" w:cs="Times New Roman"/>
-          <w:sz w:val="24"/>
-          <w:szCs w:val="24"/>
-        </w:rPr>
-        <w:t>args</w:t>
-      </w:r>
-      <w:proofErr w:type="spellEnd"/>
-      <w:r>
-        <w:rPr>
-          <w:rFonts w:ascii="Times New Roman" w:hAnsi="Times New Roman" w:cs="Times New Roman"/>
-          <w:sz w:val="24"/>
-          <w:szCs w:val="24"/>
-        </w:rPr>
-        <w:t>)</w:t>
-      </w:r>
-    </w:p>
-    <w:p>
-      <w:pPr>
-        <w:rPr>
-          <w:rFonts w:ascii="Times New Roman" w:hAnsi="Times New Roman" w:cs="Times New Roman"/>
-          <w:sz w:val="24"/>
-          <w:szCs w:val="24"/>
-        </w:rPr>
-      </w:pPr>
-      <w:r>
-        <w:rPr>
-          <w:rFonts w:ascii="Times New Roman" w:hAnsi="Times New Roman" w:cs="Times New Roman"/>
-          <w:sz w:val="24"/>
-          <w:szCs w:val="24"/>
-        </w:rPr>
-        <w:t xml:space="preserve">    {</w:t>
-      </w:r>
-    </w:p>
-    <w:p>
-      <w:pPr>
-        <w:rPr>
-          <w:rFonts w:ascii="Times New Roman" w:hAnsi="Times New Roman" w:cs="Times New Roman"/>
-          <w:sz w:val="24"/>
-          <w:szCs w:val="24"/>
-        </w:rPr>
-      </w:pPr>
-      <w:r>
-        <w:rPr>
-          <w:rFonts w:ascii="Times New Roman" w:hAnsi="Times New Roman" w:cs="Times New Roman"/>
-          <w:sz w:val="24"/>
-          <w:szCs w:val="24"/>
-        </w:rPr>
-        <w:t xml:space="preserve">        int </w:t>
-      </w:r>
-      <w:proofErr w:type="gramStart"/>
-      <w:r>
-        <w:rPr>
-          <w:rFonts w:ascii="Times New Roman" w:hAnsi="Times New Roman" w:cs="Times New Roman"/>
-          <w:sz w:val="24"/>
-          <w:szCs w:val="24"/>
-        </w:rPr>
-        <w:t>mat[</w:t>
-      </w:r>
-      <w:proofErr w:type="gramEnd"/>
-      <w:r>
-        <w:rPr>
-          <w:rFonts w:ascii="Times New Roman" w:hAnsi="Times New Roman" w:cs="Times New Roman"/>
-          <w:sz w:val="24"/>
-          <w:szCs w:val="24"/>
-        </w:rPr>
-        <w:t>][] = {{1, 0, 1, 0, 0},</w:t>
-      </w:r>
-    </w:p>
-    <w:p>
-      <w:pPr>
-        <w:rPr>
-          <w:rFonts w:ascii="Times New Roman" w:hAnsi="Times New Roman" w:cs="Times New Roman"/>
-          <w:sz w:val="24"/>
-          <w:szCs w:val="24"/>
-        </w:rPr>
-      </w:pPr>
-      <w:r>
-        <w:rPr>
-          <w:rFonts w:ascii="Times New Roman" w:hAnsi="Times New Roman" w:cs="Times New Roman"/>
-          <w:sz w:val="24"/>
-          <w:szCs w:val="24"/>
-        </w:rPr>
-        <w:t xml:space="preserve">                    {0, 1, 1, 1, 1},</w:t>
-      </w:r>
-    </w:p>
-    <w:p>
-      <w:pPr>
-        <w:rPr>
-          <w:rFonts w:ascii="Times New Roman" w:hAnsi="Times New Roman" w:cs="Times New Roman"/>
-          <w:sz w:val="24"/>
-          <w:szCs w:val="24"/>
-        </w:rPr>
-      </w:pPr>
-      <w:r>
-        <w:rPr>
-          <w:rFonts w:ascii="Times New Roman" w:hAnsi="Times New Roman" w:cs="Times New Roman"/>
-          <w:sz w:val="24"/>
-          <w:szCs w:val="24"/>
-        </w:rPr>
-        <w:t xml:space="preserve">                    {0, 0, 0, 0, 1},</w:t>
-      </w:r>
-    </w:p>
-    <w:p>
-      <w:pPr>
-        <w:rPr>
-          <w:rFonts w:ascii="Times New Roman" w:hAnsi="Times New Roman" w:cs="Times New Roman"/>
-          <w:sz w:val="24"/>
-          <w:szCs w:val="24"/>
-        </w:rPr>
-      </w:pPr>
-      <w:r>
-        <w:rPr>
-          <w:rFonts w:ascii="Times New Roman" w:hAnsi="Times New Roman" w:cs="Times New Roman"/>
-          <w:sz w:val="24"/>
-          <w:szCs w:val="24"/>
-        </w:rPr>
-        <w:t xml:space="preserve">                    {0, 0, 0, 1, 1},</w:t>
-      </w:r>
-    </w:p>
-    <w:p>
-      <w:pPr>
-        <w:rPr>
-          <w:rFonts w:ascii="Times New Roman" w:hAnsi="Times New Roman" w:cs="Times New Roman"/>
-          <w:sz w:val="24"/>
-          <w:szCs w:val="24"/>
-        </w:rPr>
-      </w:pPr>
-      <w:r>
-        <w:rPr>
-          <w:rFonts w:ascii="Times New Roman" w:hAnsi="Times New Roman" w:cs="Times New Roman"/>
-          <w:sz w:val="24"/>
-          <w:szCs w:val="24"/>
-        </w:rPr>
-        <w:t xml:space="preserve">                    {0, 1, 0, 1, 1}</w:t>
-      </w:r>
-      <w:proofErr w:type="gramStart"/>
-      <w:r>
-        <w:rPr>
-          <w:rFonts w:ascii="Times New Roman" w:hAnsi="Times New Roman" w:cs="Times New Roman"/>
-          <w:sz w:val="24"/>
-          <w:szCs w:val="24"/>
-        </w:rPr>
-        <w:t>};</w:t>
-      </w:r>
-      <w:proofErr w:type="gramEnd"/>
-    </w:p>
-    <w:p>
-      <w:pPr>
-        <w:rPr>
-          <w:rFonts w:ascii="Times New Roman" w:hAnsi="Times New Roman" w:cs="Times New Roman"/>
-          <w:sz w:val="24"/>
-          <w:szCs w:val="24"/>
-        </w:rPr>
-      </w:pPr>
-      <w:r>
-        <w:rPr>
-          <w:rFonts w:ascii="Times New Roman" w:hAnsi="Times New Roman" w:cs="Times New Roman"/>
-          <w:sz w:val="24"/>
-          <w:szCs w:val="24"/>
-        </w:rPr>
-        <w:t xml:space="preserve">             </w:t>
-      </w:r>
-    </w:p>
-    <w:p>
-      <w:pPr>
-        <w:rPr>
-          <w:rFonts w:ascii="Times New Roman" w:hAnsi="Times New Roman" w:cs="Times New Roman"/>
-          <w:sz w:val="24"/>
-          <w:szCs w:val="24"/>
-        </w:rPr>
-      </w:pPr>
-      <w:r>
-        <w:rPr>
-          <w:rFonts w:ascii="Times New Roman" w:hAnsi="Times New Roman" w:cs="Times New Roman"/>
-          <w:sz w:val="24"/>
-          <w:szCs w:val="24"/>
-        </w:rPr>
-        <w:t xml:space="preserve">        </w:t>
-      </w:r>
-      <w:proofErr w:type="spellStart"/>
-      <w:r>
-        <w:rPr>
-          <w:rFonts w:ascii="Times New Roman" w:hAnsi="Times New Roman" w:cs="Times New Roman"/>
-          <w:sz w:val="24"/>
-          <w:szCs w:val="24"/>
-        </w:rPr>
-        <w:t>System.out.println</w:t>
-      </w:r>
-      <w:proofErr w:type="spellEnd"/>
-      <w:r>
-        <w:rPr>
-          <w:rFonts w:ascii="Times New Roman" w:hAnsi="Times New Roman" w:cs="Times New Roman"/>
-          <w:sz w:val="24"/>
-          <w:szCs w:val="24"/>
-        </w:rPr>
-        <w:t xml:space="preserve">("answer is" + " " + </w:t>
-      </w:r>
-      <w:proofErr w:type="spellStart"/>
-      <w:r>
-        <w:rPr>
-          <w:rFonts w:ascii="Times New Roman" w:hAnsi="Times New Roman" w:cs="Times New Roman"/>
-          <w:sz w:val="24"/>
-          <w:szCs w:val="24"/>
-        </w:rPr>
-        <w:t>findMaxSquare</w:t>
-      </w:r>
-      <w:proofErr w:type="spellEnd"/>
-      <w:r>
-        <w:rPr>
-          <w:rFonts w:ascii="Times New Roman" w:hAnsi="Times New Roman" w:cs="Times New Roman"/>
-          <w:sz w:val="24"/>
-          <w:szCs w:val="24"/>
-        </w:rPr>
-        <w:t>(mat)</w:t>
-      </w:r>
-      <w:proofErr w:type="gramStart"/>
-      <w:r>
-        <w:rPr>
-          <w:rFonts w:ascii="Times New Roman" w:hAnsi="Times New Roman" w:cs="Times New Roman"/>
-          <w:sz w:val="24"/>
-          <w:szCs w:val="24"/>
-        </w:rPr>
-        <w:t>);</w:t>
-      </w:r>
-      <w:proofErr w:type="gramEnd"/>
-    </w:p>
-    <w:p>
-      <w:pPr>
-        <w:rPr>
-          <w:rFonts w:ascii="Times New Roman" w:hAnsi="Times New Roman" w:cs="Times New Roman"/>
-          <w:sz w:val="24"/>
-          <w:szCs w:val="24"/>
-        </w:rPr>
-      </w:pPr>
-      <w:r>
-        <w:rPr>
-          <w:rFonts w:ascii="Times New Roman" w:hAnsi="Times New Roman" w:cs="Times New Roman"/>
-          <w:sz w:val="24"/>
-          <w:szCs w:val="24"/>
-        </w:rPr>
-        <w:t xml:space="preserve">    }</w:t>
-      </w:r>
-    </w:p>
-    <w:p>
-      <w:pPr>
-        <w:rPr>
-          <w:rFonts w:ascii="Times New Roman" w:hAnsi="Times New Roman" w:cs="Times New Roman"/>
-          <w:sz w:val="24"/>
-          <w:szCs w:val="24"/>
-        </w:rPr>
-      </w:pPr>
-      <w:r>
-        <w:rPr>
-          <w:rFonts w:ascii="Times New Roman" w:hAnsi="Times New Roman" w:cs="Times New Roman"/>
-          <w:sz w:val="24"/>
-          <w:szCs w:val="24"/>
-        </w:rPr>
-        <w:t xml:space="preserve"> </w:t>
-      </w:r>
-    </w:p>
-    <w:p>
-      <w:pPr>
-        <w:rPr>
-          <w:rFonts w:ascii="Times New Roman" w:hAnsi="Times New Roman" w:cs="Times New Roman"/>
-          <w:sz w:val="24"/>
-          <w:szCs w:val="24"/>
-        </w:rPr>
-      </w:pPr>
-      <w:r>
-        <w:rPr>
-          <w:rFonts w:ascii="Times New Roman" w:hAnsi="Times New Roman" w:cs="Times New Roman"/>
-          <w:sz w:val="24"/>
-          <w:szCs w:val="24"/>
-        </w:rPr>
-        <w:t>}</w:t>
-      </w:r>
-    </w:p>
-    <w:p>
-      <w:pPr>
-        <w:rPr>
-          <w:rFonts w:ascii="Times New Roman" w:hAnsi="Times New Roman" w:cs="Times New Roman"/>
-          <w:sz w:val="24"/>
-          <w:szCs w:val="24"/>
-        </w:rPr>
-      </w:pPr>
-    </w:p>
-    <w:p>
-      <w:pPr>
-        <w:rPr>
-          <w:rFonts w:ascii="Times New Roman" w:hAnsi="Times New Roman" w:cs="Times New Roman"/>
-          <w:sz w:val="24"/>
-          <w:szCs w:val="24"/>
-        </w:rPr>
-      </w:pPr>
-    </w:p>
-    <w:p>
-      <w:pPr>
-        <w:rPr>
-          <w:rFonts w:ascii="Times New Roman" w:hAnsi="Times New Roman" w:cs="Times New Roman"/>
-          <w:sz w:val="24"/>
-          <w:szCs w:val="24"/>
-        </w:rPr>
-      </w:pPr>
-    </w:p>
-    <w:p>
-      <w:pPr>
-        <w:keepNext/>
-      </w:pPr>
-      <w:r>
-        <w:rPr>
-          <w:rFonts w:ascii="Times New Roman" w:hAnsi="Times New Roman" w:cs="Times New Roman"/>
-          <w:noProof/>
-          <w:sz w:val="24"/>
-          <w:szCs w:val="24"/>
-        </w:rPr>
         <w:drawing>
           <wp:inline distT="0" distB="0" distL="0" distR="0" wp14:anchorId="53A52CBC" wp14:editId="0219255A">
             <wp:extent cx="5943600" cy="2344420"/>
@@ -6205,7 +7239,7 @@
                     <pic:cNvPicPr/>
                   </pic:nvPicPr>
                   <pic:blipFill>
-                    <a:blip r:embed="rId6" cstate="print">
+                    <a:blip r:embed="rId9" cstate="print">
                       <a:extLst>
                         <a:ext uri="{28A0092B-C50C-407E-A947-70E740481C1C}">
                           <a14:useLocalDpi xmlns:a14="http://schemas.microsoft.com/office/drawing/2010/main" val="0"/>
@@ -6272,20 +7306,35 @@
           <w:szCs w:val="24"/>
         </w:rPr>
       </w:pPr>
+      <w:bookmarkStart w:id="5" w:name="_Toc81843520"/>
       <w:r>
         <w:t xml:space="preserve">Figure </w:t>
       </w:r>
-      <w:fldSimple w:instr=" SEQ Figure \* ARABIC ">
-        <w:r>
-          <w:rPr>
-            <w:noProof/>
-          </w:rPr>
-          <w:t>2</w:t>
-        </w:r>
-      </w:fldSimple>
+      <w:r>
+        <w:fldChar w:fldCharType="begin"/>
+      </w:r>
+      <w:r>
+        <w:instrText xml:space="preserve"> SEQ Figure \* ARABIC </w:instrText>
+      </w:r>
+      <w:r>
+        <w:fldChar w:fldCharType="separate"/>
+      </w:r>
+      <w:r>
+        <w:rPr>
+          <w:noProof/>
+        </w:rPr>
+        <w:t>2</w:t>
+      </w:r>
+      <w:r>
+        <w:rPr>
+          <w:noProof/>
+        </w:rPr>
+        <w:fldChar w:fldCharType="end"/>
+      </w:r>
       <w:r>
         <w:t xml:space="preserve"> : Output and code of week 4</w:t>
       </w:r>
+      <w:bookmarkEnd w:id="5"/>
     </w:p>
     <w:p>
       <w:pPr>
@@ -6300,7 +7349,6 @@
         <w:rPr>
           <w:rFonts w:ascii="Times New Roman" w:hAnsi="Times New Roman" w:cs="Times New Roman"/>
         </w:rPr>
-        <w:lastRenderedPageBreak/>
         <w:br w:type="page"/>
       </w:r>
     </w:p>
@@ -6311,6 +7359,7 @@
           <w:rFonts w:ascii="Times New Roman" w:hAnsi="Times New Roman" w:cs="Times New Roman"/>
         </w:rPr>
       </w:pPr>
+      <w:bookmarkStart w:id="6" w:name="_Toc81843516"/>
       <w:r>
         <w:rPr>
           <w:rFonts w:ascii="Times New Roman" w:hAnsi="Times New Roman" w:cs="Times New Roman"/>
@@ -6324,6 +7373,7 @@
         </w:rPr>
         <w:t>5</w:t>
       </w:r>
+      <w:bookmarkEnd w:id="6"/>
     </w:p>
     <w:p>
       <w:pPr>
@@ -7497,7 +8547,7 @@
                     <pic:cNvPicPr/>
                   </pic:nvPicPr>
                   <pic:blipFill>
-                    <a:blip r:embed="rId7" cstate="print">
+                    <a:blip r:embed="rId10" cstate="print">
                       <a:extLst>
                         <a:ext uri="{28A0092B-C50C-407E-A947-70E740481C1C}">
                           <a14:useLocalDpi xmlns:a14="http://schemas.microsoft.com/office/drawing/2010/main" val="0"/>
@@ -7559,101 +8609,36 @@
         <w:pStyle w:val="Caption"/>
         <w:jc w:val="center"/>
       </w:pPr>
+      <w:bookmarkStart w:id="7" w:name="_Toc81843521"/>
       <w:r>
         <w:t xml:space="preserve">Figure </w:t>
       </w:r>
-      <w:fldSimple w:instr=" SEQ Figure \* ARABIC ">
-        <w:r>
-          <w:rPr>
-            <w:noProof/>
-          </w:rPr>
-          <w:t>3</w:t>
-        </w:r>
-      </w:fldSimple>
+      <w:r>
+        <w:fldChar w:fldCharType="begin"/>
+      </w:r>
+      <w:r>
+        <w:instrText xml:space="preserve"> SEQ Figure \* ARABIC </w:instrText>
+      </w:r>
+      <w:r>
+        <w:fldChar w:fldCharType="separate"/>
+      </w:r>
+      <w:r>
+        <w:rPr>
+          <w:noProof/>
+        </w:rPr>
+        <w:t>3</w:t>
+      </w:r>
+      <w:r>
+        <w:rPr>
+          <w:noProof/>
+        </w:rPr>
+        <w:fldChar w:fldCharType="end"/>
+      </w:r>
       <w:r>
         <w:t xml:space="preserve"> : Output with code</w:t>
       </w:r>
-    </w:p>
-    <w:p>
-      <w:pPr>
-        <w:keepNext/>
-      </w:pPr>
-      <w:r>
-        <w:rPr>
-          <w:rFonts w:ascii="Times New Roman" w:hAnsi="Times New Roman" w:cs="Times New Roman"/>
-          <w:noProof/>
-          <w:sz w:val="24"/>
-          <w:szCs w:val="24"/>
-        </w:rPr>
-        <w:drawing>
-          <wp:inline distT="0" distB="0" distL="0" distR="0" wp14:anchorId="2615A99B" wp14:editId="13D98C2B">
-            <wp:extent cx="5943600" cy="3343275"/>
-            <wp:effectExtent l="0" t="0" r="0" b="9525"/>
-            <wp:docPr id="4" name="Picture 4" descr="A screenshot of a computer&#10;&#10;Description automatically generated"/>
-            <wp:cNvGraphicFramePr>
-              <a:graphicFrameLocks xmlns:a="http://schemas.openxmlformats.org/drawingml/2006/main" noChangeAspect="1"/>
-            </wp:cNvGraphicFramePr>
-            <a:graphic xmlns:a="http://schemas.openxmlformats.org/drawingml/2006/main">
-              <a:graphicData uri="http://schemas.openxmlformats.org/drawingml/2006/picture">
-                <pic:pic xmlns:pic="http://schemas.openxmlformats.org/drawingml/2006/picture">
-                  <pic:nvPicPr>
-                    <pic:cNvPr id="4" name="Picture 4" descr="A screenshot of a computer&#10;&#10;Description automatically generated"/>
-                    <pic:cNvPicPr/>
-                  </pic:nvPicPr>
-                  <pic:blipFill>
-                    <a:blip r:embed="rId8" cstate="print">
-                      <a:extLst>
-                        <a:ext uri="{28A0092B-C50C-407E-A947-70E740481C1C}">
-                          <a14:useLocalDpi xmlns:a14="http://schemas.microsoft.com/office/drawing/2010/main" val="0"/>
-                        </a:ext>
-                      </a:extLst>
-                    </a:blip>
-                    <a:stretch>
-                      <a:fillRect/>
-                    </a:stretch>
-                  </pic:blipFill>
-                  <pic:spPr>
-                    <a:xfrm>
-                      <a:off x="0" y="0"/>
-                      <a:ext cx="5943600" cy="3343275"/>
-                    </a:xfrm>
-                    <a:prstGeom prst="rect">
-                      <a:avLst/>
-                    </a:prstGeom>
-                  </pic:spPr>
-                </pic:pic>
-              </a:graphicData>
-            </a:graphic>
-          </wp:inline>
-        </w:drawing>
-      </w:r>
-    </w:p>
-    <w:p>
-      <w:pPr>
-        <w:pStyle w:val="Caption"/>
-        <w:jc w:val="center"/>
-        <w:rPr>
-          <w:rFonts w:ascii="Times New Roman" w:hAnsi="Times New Roman" w:cs="Times New Roman"/>
-          <w:sz w:val="24"/>
-          <w:szCs w:val="24"/>
-        </w:rPr>
-      </w:pPr>
-      <w:r>
-        <w:t xml:space="preserve">Figure </w:t>
-      </w:r>
-      <w:fldSimple w:instr=" SEQ Figure \* ARABIC ">
-        <w:r>
-          <w:rPr>
-            <w:noProof/>
-          </w:rPr>
-          <w:t>4</w:t>
-        </w:r>
-      </w:fldSimple>
-      <w:r>
-        <w:t xml:space="preserve"> : solved code of week 5</w:t>
-      </w:r>
-    </w:p>
-    <w:p/>
+      <w:bookmarkEnd w:id="7"/>
+    </w:p>
     <w:p>
       <w:r>
         <w:br w:type="page"/>
@@ -7666,12 +8651,20 @@
           <w:rFonts w:ascii="Times New Roman" w:hAnsi="Times New Roman" w:cs="Times New Roman"/>
         </w:rPr>
       </w:pPr>
+      <w:bookmarkStart w:id="8" w:name="_Toc81843517"/>
       <w:r>
         <w:rPr>
           <w:rFonts w:ascii="Times New Roman" w:hAnsi="Times New Roman" w:cs="Times New Roman"/>
         </w:rPr>
         <w:lastRenderedPageBreak/>
-        <w:t xml:space="preserve">Week 6 </w:t>
+        <w:t>Week 6</w:t>
+      </w:r>
+      <w:bookmarkEnd w:id="8"/>
+      <w:r>
+        <w:rPr>
+          <w:rFonts w:ascii="Times New Roman" w:hAnsi="Times New Roman" w:cs="Times New Roman"/>
+        </w:rPr>
+        <w:t xml:space="preserve"> </w:t>
       </w:r>
     </w:p>
     <w:p>
@@ -9420,7 +10413,7 @@
                     <pic:cNvPicPr/>
                   </pic:nvPicPr>
                   <pic:blipFill>
-                    <a:blip r:embed="rId9" cstate="print">
+                    <a:blip r:embed="rId11" cstate="print">
                       <a:extLst>
                         <a:ext uri="{28A0092B-C50C-407E-A947-70E740481C1C}">
                           <a14:useLocalDpi xmlns:a14="http://schemas.microsoft.com/office/drawing/2010/main" val="0"/>
@@ -9482,20 +10475,35 @@
         <w:pStyle w:val="Caption"/>
         <w:jc w:val="center"/>
       </w:pPr>
+      <w:bookmarkStart w:id="9" w:name="_Toc81843522"/>
       <w:r>
         <w:t xml:space="preserve">Figure </w:t>
       </w:r>
-      <w:fldSimple w:instr=" SEQ Figure \* ARABIC ">
-        <w:r>
-          <w:rPr>
-            <w:noProof/>
-          </w:rPr>
-          <w:t>5</w:t>
-        </w:r>
-      </w:fldSimple>
+      <w:r>
+        <w:fldChar w:fldCharType="begin"/>
+      </w:r>
+      <w:r>
+        <w:instrText xml:space="preserve"> SEQ Figure \* ARABIC </w:instrText>
+      </w:r>
+      <w:r>
+        <w:fldChar w:fldCharType="separate"/>
+      </w:r>
+      <w:r>
+        <w:rPr>
+          <w:noProof/>
+        </w:rPr>
+        <w:t>5</w:t>
+      </w:r>
+      <w:r>
+        <w:rPr>
+          <w:noProof/>
+        </w:rPr>
+        <w:fldChar w:fldCharType="end"/>
+      </w:r>
       <w:r>
         <w:t xml:space="preserve"> : Result of code</w:t>
       </w:r>
+      <w:bookmarkEnd w:id="9"/>
     </w:p>
     <w:p>
       <w:pPr>
@@ -9522,7 +10530,7 @@
                     <pic:cNvPicPr/>
                   </pic:nvPicPr>
                   <pic:blipFill>
-                    <a:blip r:embed="rId10">
+                    <a:blip r:embed="rId12">
                       <a:extLst>
                         <a:ext uri="{28A0092B-C50C-407E-A947-70E740481C1C}">
                           <a14:useLocalDpi xmlns:a14="http://schemas.microsoft.com/office/drawing/2010/main" val="0"/>
@@ -9584,20 +10592,35 @@
         <w:pStyle w:val="Caption"/>
         <w:jc w:val="center"/>
       </w:pPr>
+      <w:bookmarkStart w:id="10" w:name="_Toc81843523"/>
       <w:r>
         <w:t xml:space="preserve">Figure </w:t>
       </w:r>
-      <w:fldSimple w:instr=" SEQ Figure \* ARABIC ">
-        <w:r>
-          <w:rPr>
-            <w:noProof/>
-          </w:rPr>
-          <w:t>6</w:t>
-        </w:r>
-      </w:fldSimple>
+      <w:r>
+        <w:fldChar w:fldCharType="begin"/>
+      </w:r>
+      <w:r>
+        <w:instrText xml:space="preserve"> SEQ Figure \* ARABIC </w:instrText>
+      </w:r>
+      <w:r>
+        <w:fldChar w:fldCharType="separate"/>
+      </w:r>
+      <w:r>
+        <w:rPr>
+          <w:noProof/>
+        </w:rPr>
+        <w:t>6</w:t>
+      </w:r>
+      <w:r>
+        <w:rPr>
+          <w:noProof/>
+        </w:rPr>
+        <w:fldChar w:fldCharType="end"/>
+      </w:r>
       <w:r>
         <w:t xml:space="preserve"> : code - week 6</w:t>
       </w:r>
+      <w:bookmarkEnd w:id="10"/>
     </w:p>
     <w:p>
       <w:pPr>
@@ -9620,6 +10643,7 @@
           <w:rFonts w:ascii="Times New Roman" w:hAnsi="Times New Roman" w:cs="Times New Roman"/>
         </w:rPr>
       </w:pPr>
+      <w:bookmarkStart w:id="11" w:name="_Toc81843518"/>
       <w:r>
         <w:rPr>
           <w:rFonts w:ascii="Times New Roman" w:hAnsi="Times New Roman" w:cs="Times New Roman"/>
@@ -9633,6 +10657,7 @@
         </w:rPr>
         <w:t>7</w:t>
       </w:r>
+      <w:bookmarkEnd w:id="11"/>
     </w:p>
     <w:p>
       <w:pPr>
@@ -10862,7 +11887,7 @@
                     <pic:cNvPicPr/>
                   </pic:nvPicPr>
                   <pic:blipFill>
-                    <a:blip r:embed="rId11" cstate="print">
+                    <a:blip r:embed="rId13" cstate="print">
                       <a:extLst>
                         <a:ext uri="{28A0092B-C50C-407E-A947-70E740481C1C}">
                           <a14:useLocalDpi xmlns:a14="http://schemas.microsoft.com/office/drawing/2010/main" val="0"/>
@@ -10924,20 +11949,35 @@
         <w:pStyle w:val="Caption"/>
         <w:jc w:val="center"/>
       </w:pPr>
+      <w:bookmarkStart w:id="12" w:name="_Toc81843524"/>
       <w:r>
         <w:t xml:space="preserve">Figure </w:t>
       </w:r>
-      <w:fldSimple w:instr=" SEQ Figure \* ARABIC ">
-        <w:r>
-          <w:rPr>
-            <w:noProof/>
-          </w:rPr>
-          <w:t>7</w:t>
-        </w:r>
-      </w:fldSimple>
+      <w:r>
+        <w:fldChar w:fldCharType="begin"/>
+      </w:r>
+      <w:r>
+        <w:instrText xml:space="preserve"> SEQ Figure \* ARABIC </w:instrText>
+      </w:r>
+      <w:r>
+        <w:fldChar w:fldCharType="separate"/>
+      </w:r>
+      <w:r>
+        <w:rPr>
+          <w:noProof/>
+        </w:rPr>
+        <w:t>7</w:t>
+      </w:r>
+      <w:r>
+        <w:rPr>
+          <w:noProof/>
+        </w:rPr>
+        <w:fldChar w:fldCharType="end"/>
+      </w:r>
       <w:r>
         <w:t xml:space="preserve"> : Code and output of week7B</w:t>
       </w:r>
+      <w:bookmarkEnd w:id="12"/>
     </w:p>
     <w:p>
       <w:pPr>
@@ -10946,6 +11986,7 @@
       </w:pPr>
     </w:p>
     <w:sectPr>
+      <w:footerReference w:type="default" r:id="rId14"/>
       <w:pgSz w:w="12240" w:h="15840"/>
       <w:pgMar w:top="1440" w:right="1440" w:bottom="1440" w:left="1440" w:header="720" w:footer="720" w:gutter="0"/>
       <w:pgBorders w:offsetFrom="page">
@@ -10959,6 +12000,109 @@
     </w:sectPr>
   </w:body>
 </w:document>
+</file>
+
+<file path=word/endnotes.xml><?xml version="1.0" encoding="utf-8"?>
+<w:endnotes xmlns:wpc="http://schemas.microsoft.com/office/word/2010/wordprocessingCanvas" xmlns:cx="http://schemas.microsoft.com/office/drawing/2014/chartex" xmlns:cx1="http://schemas.microsoft.com/office/drawing/2015/9/8/chartex" xmlns:cx2="http://schemas.microsoft.com/office/drawing/2015/10/21/chartex" xmlns:cx3="http://schemas.microsoft.com/office/drawing/2016/5/9/chartex" xmlns:cx4="http://schemas.microsoft.com/office/drawing/2016/5/10/chartex" xmlns:cx5="http://schemas.microsoft.com/office/drawing/2016/5/11/chartex" xmlns:cx6="http://schemas.microsoft.com/office/drawing/2016/5/12/chartex" xmlns:cx7="http://schemas.microsoft.com/office/drawing/2016/5/13/chartex" xmlns:cx8="http://schemas.microsoft.com/office/drawing/2016/5/14/chartex" xmlns:mc="http://schemas.openxmlformats.org/markup-compatibility/2006" xmlns:aink="http://schemas.microsoft.com/office/drawing/2016/ink" xmlns:am3d="http://schemas.microsoft.com/office/drawing/2017/model3d" xmlns:o="urn:schemas-microsoft-com:office:office" xmlns:r="http://schemas.openxmlformats.org/officeDocument/2006/relationships" xmlns:m="http://schemas.openxmlformats.org/officeDocument/2006/math" xmlns:v="urn:schemas-microsoft-com:vml" xmlns:wp14="http://schemas.microsoft.com/office/word/2010/wordprocessingDrawing" xmlns:wp="http://schemas.openxmlformats.org/drawingml/2006/wordprocessingDrawing" xmlns:w10="urn:schemas-microsoft-com:office:word" xmlns:w="http://schemas.openxmlformats.org/wordprocessingml/2006/main" xmlns:w14="http://schemas.microsoft.com/office/word/2010/wordml" xmlns:w15="http://schemas.microsoft.com/office/word/2012/wordml" xmlns:w16cex="http://schemas.microsoft.com/office/word/2018/wordml/cex" xmlns:w16cid="http://schemas.microsoft.com/office/word/2016/wordml/cid" xmlns:w16="http://schemas.microsoft.com/office/word/2018/wordml" xmlns:w16sdtdh="http://schemas.microsoft.com/office/word/2020/wordml/sdtdatahash" xmlns:w16se="http://schemas.microsoft.com/office/word/2015/wordml/symex" xmlns:wpg="http://schemas.microsoft.com/office/word/2010/wordprocessingGroup" xmlns:wpi="http://schemas.microsoft.com/office/word/2010/wordprocessingInk" xmlns:wne="http://schemas.microsoft.com/office/word/2006/wordml" xmlns:wps="http://schemas.microsoft.com/office/word/2010/wordprocessingShape" mc:Ignorable="w14 w15 w16se w16cid w16 w16cex w16sdtdh wp14">
+  <w:endnote w:type="separator" w:id="-1">
+    <w:p>
+      <w:pPr>
+        <w:spacing w:after="0" w:line="240" w:lineRule="auto"/>
+      </w:pPr>
+      <w:r>
+        <w:separator/>
+      </w:r>
+    </w:p>
+  </w:endnote>
+  <w:endnote w:type="continuationSeparator" w:id="0">
+    <w:p>
+      <w:pPr>
+        <w:spacing w:after="0" w:line="240" w:lineRule="auto"/>
+      </w:pPr>
+      <w:r>
+        <w:continuationSeparator/>
+      </w:r>
+    </w:p>
+  </w:endnote>
+</w:endnotes>
+</file>
+
+<file path=word/footer1.xml><?xml version="1.0" encoding="utf-8"?>
+<w:ftr xmlns:wpc="http://schemas.microsoft.com/office/word/2010/wordprocessingCanvas" xmlns:cx="http://schemas.microsoft.com/office/drawing/2014/chartex" xmlns:cx1="http://schemas.microsoft.com/office/drawing/2015/9/8/chartex" xmlns:cx2="http://schemas.microsoft.com/office/drawing/2015/10/21/chartex" xmlns:cx3="http://schemas.microsoft.com/office/drawing/2016/5/9/chartex" xmlns:cx4="http://schemas.microsoft.com/office/drawing/2016/5/10/chartex" xmlns:cx5="http://schemas.microsoft.com/office/drawing/2016/5/11/chartex" xmlns:cx6="http://schemas.microsoft.com/office/drawing/2016/5/12/chartex" xmlns:cx7="http://schemas.microsoft.com/office/drawing/2016/5/13/chartex" xmlns:cx8="http://schemas.microsoft.com/office/drawing/2016/5/14/chartex" xmlns:mc="http://schemas.openxmlformats.org/markup-compatibility/2006" xmlns:aink="http://schemas.microsoft.com/office/drawing/2016/ink" xmlns:am3d="http://schemas.microsoft.com/office/drawing/2017/model3d" xmlns:o="urn:schemas-microsoft-com:office:office" xmlns:r="http://schemas.openxmlformats.org/officeDocument/2006/relationships" xmlns:m="http://schemas.openxmlformats.org/officeDocument/2006/math" xmlns:v="urn:schemas-microsoft-com:vml" xmlns:wp14="http://schemas.microsoft.com/office/word/2010/wordprocessingDrawing" xmlns:wp="http://schemas.openxmlformats.org/drawingml/2006/wordprocessingDrawing" xmlns:w10="urn:schemas-microsoft-com:office:word" xmlns:w="http://schemas.openxmlformats.org/wordprocessingml/2006/main" xmlns:w14="http://schemas.microsoft.com/office/word/2010/wordml" xmlns:w15="http://schemas.microsoft.com/office/word/2012/wordml" xmlns:w16cex="http://schemas.microsoft.com/office/word/2018/wordml/cex" xmlns:w16cid="http://schemas.microsoft.com/office/word/2016/wordml/cid" xmlns:w16="http://schemas.microsoft.com/office/word/2018/wordml" xmlns:w16sdtdh="http://schemas.microsoft.com/office/word/2020/wordml/sdtdatahash" xmlns:w16se="http://schemas.microsoft.com/office/word/2015/wordml/symex" xmlns:wpg="http://schemas.microsoft.com/office/word/2010/wordprocessingGroup" xmlns:wpi="http://schemas.microsoft.com/office/word/2010/wordprocessingInk" xmlns:wne="http://schemas.microsoft.com/office/word/2006/wordml" xmlns:wps="http://schemas.microsoft.com/office/word/2010/wordprocessingShape" mc:Ignorable="w14 w15 w16se w16cid w16 w16cex w16sdtdh wp14">
+  <w:sdt>
+    <w:sdtPr>
+      <w:id w:val="891700029"/>
+      <w:docPartObj>
+        <w:docPartGallery w:val="Page Numbers (Bottom of Page)"/>
+        <w:docPartUnique/>
+      </w:docPartObj>
+    </w:sdtPr>
+    <w:sdtEndPr>
+      <w:rPr>
+        <w:noProof/>
+      </w:rPr>
+    </w:sdtEndPr>
+    <w:sdtContent>
+      <w:p>
+        <w:pPr>
+          <w:pStyle w:val="Footer"/>
+          <w:jc w:val="center"/>
+        </w:pPr>
+        <w:r>
+          <w:fldChar w:fldCharType="begin"/>
+        </w:r>
+        <w:r>
+          <w:instrText xml:space="preserve"> PAGE   \* MERGEFORMAT </w:instrText>
+        </w:r>
+        <w:r>
+          <w:fldChar w:fldCharType="separate"/>
+        </w:r>
+        <w:r>
+          <w:rPr>
+            <w:noProof/>
+          </w:rPr>
+          <w:t>2</w:t>
+        </w:r>
+        <w:r>
+          <w:rPr>
+            <w:noProof/>
+          </w:rPr>
+          <w:fldChar w:fldCharType="end"/>
+        </w:r>
+      </w:p>
+    </w:sdtContent>
+  </w:sdt>
+  <w:p>
+    <w:pPr>
+      <w:pStyle w:val="Footer"/>
+    </w:pPr>
+  </w:p>
+</w:ftr>
+</file>
+
+<file path=word/footnotes.xml><?xml version="1.0" encoding="utf-8"?>
+<w:footnotes xmlns:wpc="http://schemas.microsoft.com/office/word/2010/wordprocessingCanvas" xmlns:cx="http://schemas.microsoft.com/office/drawing/2014/chartex" xmlns:cx1="http://schemas.microsoft.com/office/drawing/2015/9/8/chartex" xmlns:cx2="http://schemas.microsoft.com/office/drawing/2015/10/21/chartex" xmlns:cx3="http://schemas.microsoft.com/office/drawing/2016/5/9/chartex" xmlns:cx4="http://schemas.microsoft.com/office/drawing/2016/5/10/chartex" xmlns:cx5="http://schemas.microsoft.com/office/drawing/2016/5/11/chartex" xmlns:cx6="http://schemas.microsoft.com/office/drawing/2016/5/12/chartex" xmlns:cx7="http://schemas.microsoft.com/office/drawing/2016/5/13/chartex" xmlns:cx8="http://schemas.microsoft.com/office/drawing/2016/5/14/chartex" xmlns:mc="http://schemas.openxmlformats.org/markup-compatibility/2006" xmlns:aink="http://schemas.microsoft.com/office/drawing/2016/ink" xmlns:am3d="http://schemas.microsoft.com/office/drawing/2017/model3d" xmlns:o="urn:schemas-microsoft-com:office:office" xmlns:r="http://schemas.openxmlformats.org/officeDocument/2006/relationships" xmlns:m="http://schemas.openxmlformats.org/officeDocument/2006/math" xmlns:v="urn:schemas-microsoft-com:vml" xmlns:wp14="http://schemas.microsoft.com/office/word/2010/wordprocessingDrawing" xmlns:wp="http://schemas.openxmlformats.org/drawingml/2006/wordprocessingDrawing" xmlns:w10="urn:schemas-microsoft-com:office:word" xmlns:w="http://schemas.openxmlformats.org/wordprocessingml/2006/main" xmlns:w14="http://schemas.microsoft.com/office/word/2010/wordml" xmlns:w15="http://schemas.microsoft.com/office/word/2012/wordml" xmlns:w16cex="http://schemas.microsoft.com/office/word/2018/wordml/cex" xmlns:w16cid="http://schemas.microsoft.com/office/word/2016/wordml/cid" xmlns:w16="http://schemas.microsoft.com/office/word/2018/wordml" xmlns:w16sdtdh="http://schemas.microsoft.com/office/word/2020/wordml/sdtdatahash" xmlns:w16se="http://schemas.microsoft.com/office/word/2015/wordml/symex" xmlns:wpg="http://schemas.microsoft.com/office/word/2010/wordprocessingGroup" xmlns:wpi="http://schemas.microsoft.com/office/word/2010/wordprocessingInk" xmlns:wne="http://schemas.microsoft.com/office/word/2006/wordml" xmlns:wps="http://schemas.microsoft.com/office/word/2010/wordprocessingShape" mc:Ignorable="w14 w15 w16se w16cid w16 w16cex w16sdtdh wp14">
+  <w:footnote w:type="separator" w:id="-1">
+    <w:p>
+      <w:pPr>
+        <w:spacing w:after="0" w:line="240" w:lineRule="auto"/>
+      </w:pPr>
+      <w:r>
+        <w:separator/>
+      </w:r>
+    </w:p>
+  </w:footnote>
+  <w:footnote w:type="continuationSeparator" w:id="0">
+    <w:p>
+      <w:pPr>
+        <w:spacing w:after="0" w:line="240" w:lineRule="auto"/>
+      </w:pPr>
+      <w:r>
+        <w:continuationSeparator/>
+      </w:r>
+    </w:p>
+  </w:footnote>
+</w:footnotes>
 </file>
 
 <file path=word/numbering.xml><?xml version="1.0" encoding="utf-8"?>
@@ -11580,6 +12724,96 @@
       <w:lang w:bidi="en-US"/>
     </w:rPr>
   </w:style>
+  <w:style w:type="paragraph" w:styleId="TOCHeading">
+    <w:name w:val="TOC Heading"/>
+    <w:basedOn w:val="Heading1"/>
+    <w:next w:val="Normal"/>
+    <w:uiPriority w:val="39"/>
+    <w:unhideWhenUsed/>
+    <w:qFormat/>
+    <w:rsid w:val="0029565F"/>
+    <w:pPr>
+      <w:outlineLvl w:val="9"/>
+    </w:pPr>
+  </w:style>
+  <w:style w:type="paragraph" w:styleId="TOC1">
+    <w:name w:val="toc 1"/>
+    <w:basedOn w:val="Normal"/>
+    <w:next w:val="Normal"/>
+    <w:autoRedefine/>
+    <w:uiPriority w:val="39"/>
+    <w:unhideWhenUsed/>
+    <w:rsid w:val="0029565F"/>
+    <w:pPr>
+      <w:spacing w:after="100"/>
+    </w:pPr>
+  </w:style>
+  <w:style w:type="character" w:styleId="Hyperlink">
+    <w:name w:val="Hyperlink"/>
+    <w:basedOn w:val="DefaultParagraphFont"/>
+    <w:uiPriority w:val="99"/>
+    <w:unhideWhenUsed/>
+    <w:rsid w:val="0029565F"/>
+    <w:rPr>
+      <w:color w:val="0563C1" w:themeColor="hyperlink"/>
+      <w:u w:val="single"/>
+    </w:rPr>
+  </w:style>
+  <w:style w:type="paragraph" w:styleId="TableofFigures">
+    <w:name w:val="table of figures"/>
+    <w:basedOn w:val="Normal"/>
+    <w:next w:val="Normal"/>
+    <w:uiPriority w:val="99"/>
+    <w:unhideWhenUsed/>
+    <w:rsid w:val="0029565F"/>
+    <w:pPr>
+      <w:spacing w:after="0"/>
+    </w:pPr>
+  </w:style>
+  <w:style w:type="paragraph" w:styleId="Header">
+    <w:name w:val="header"/>
+    <w:basedOn w:val="Normal"/>
+    <w:link w:val="HeaderChar"/>
+    <w:uiPriority w:val="99"/>
+    <w:unhideWhenUsed/>
+    <w:rsid w:val="00A43F55"/>
+    <w:pPr>
+      <w:tabs>
+        <w:tab w:val="center" w:pos="4680"/>
+        <w:tab w:val="right" w:pos="9360"/>
+      </w:tabs>
+      <w:spacing w:after="0" w:line="240" w:lineRule="auto"/>
+    </w:pPr>
+  </w:style>
+  <w:style w:type="character" w:customStyle="1" w:styleId="HeaderChar">
+    <w:name w:val="Header Char"/>
+    <w:basedOn w:val="DefaultParagraphFont"/>
+    <w:link w:val="Header"/>
+    <w:uiPriority w:val="99"/>
+    <w:rsid w:val="00A43F55"/>
+  </w:style>
+  <w:style w:type="paragraph" w:styleId="Footer">
+    <w:name w:val="footer"/>
+    <w:basedOn w:val="Normal"/>
+    <w:link w:val="FooterChar"/>
+    <w:uiPriority w:val="99"/>
+    <w:unhideWhenUsed/>
+    <w:rsid w:val="00A43F55"/>
+    <w:pPr>
+      <w:tabs>
+        <w:tab w:val="center" w:pos="4680"/>
+        <w:tab w:val="right" w:pos="9360"/>
+      </w:tabs>
+      <w:spacing w:after="0" w:line="240" w:lineRule="auto"/>
+    </w:pPr>
+  </w:style>
+  <w:style w:type="character" w:customStyle="1" w:styleId="FooterChar">
+    <w:name w:val="Footer Char"/>
+    <w:basedOn w:val="DefaultParagraphFont"/>
+    <w:link w:val="Footer"/>
+    <w:uiPriority w:val="99"/>
+    <w:rsid w:val="00A43F55"/>
+  </w:style>
 </w:styles>
 </file>
 
@@ -11876,4 +13110,16 @@
     </a:ext>
   </a:extLst>
 </a:theme>
+</file>
+
+<file path=customXml/item1.xml><?xml version="1.0" encoding="utf-8"?>
+<b:Sources xmlns:b="http://schemas.openxmlformats.org/officeDocument/2006/bibliography" xmlns="http://schemas.openxmlformats.org/officeDocument/2006/bibliography" SelectedStyle="\APASixthEditionOfficeOnline.xsl" StyleName="APA" Version="6"/>
+</file>
+
+<file path=customXml/itemProps1.xml><?xml version="1.0" encoding="utf-8"?>
+<ds:datastoreItem xmlns:ds="http://schemas.openxmlformats.org/officeDocument/2006/customXml" ds:itemID="{17AEAE11-BA6F-4BCD-A369-94155EFC07E6}">
+  <ds:schemaRefs>
+    <ds:schemaRef ds:uri="http://schemas.openxmlformats.org/officeDocument/2006/bibliography"/>
+  </ds:schemaRefs>
+</ds:datastoreItem>
 </file>